--- a/document_templates/Contracts/individual_business/RCCM_LOYERS.docx
+++ b/document_templates/Contracts/individual_business/RCCM_LOYERS.docx
@@ -210,23 +210,13 @@
               </w:rPr>
               <w:t xml:space="preserve"> </w:t>
             </w:r>
-            <w:proofErr w:type="spellStart"/>
             <w:r>
               <w:rPr>
                 <w:rFonts w:ascii="Arial" w:eastAsia="Arial" w:hAnsi="Arial" w:cs="Arial"/>
                 <w:sz w:val="18"/>
                 <w:szCs w:val="18"/>
               </w:rPr>
-              <w:t>Véhic</w:t>
-            </w:r>
-            <w:proofErr w:type="spellEnd"/>
-            <w:r>
-              <w:rPr>
-                <w:rFonts w:ascii="Arial" w:eastAsia="Arial" w:hAnsi="Arial" w:cs="Arial"/>
-                <w:sz w:val="18"/>
-                <w:szCs w:val="18"/>
-              </w:rPr>
-              <w:t xml:space="preserve">, Stocks, Cpt Bancaire </w:t>
+              <w:t xml:space="preserve">Véhic, Stocks, Cpt Bancaire </w:t>
             </w:r>
           </w:p>
         </w:tc>
@@ -735,139 +725,129 @@
           <w:szCs w:val="16"/>
           <w:lang w:eastAsia="en-US"/>
         </w:rPr>
+        <w:t xml:space="preserve">${verbal_trial.civility} </w:t>
+      </w:r>
+      <w:bookmarkStart w:id="1" w:name="_Hlk177460449"/>
+      <w:r>
+        <w:rPr>
+          <w:rFonts w:ascii="Times New Roman" w:hAnsi="Times New Roman" w:cs="Times New Roman"/>
+          <w:b/>
+          <w:bCs/>
+          <w:color w:val="auto"/>
+          <w:sz w:val="16"/>
+          <w:szCs w:val="16"/>
+          <w:lang w:eastAsia="en-US"/>
+        </w:rPr>
+        <w:t xml:space="preserve">${verbal_trial.applicant_last_name} ${verbal_trial.applicant_first_name} </w:t>
+      </w:r>
+      <w:bookmarkEnd w:id="1"/>
+      <w:r>
+        <w:rPr>
+          <w:rFonts w:ascii="Times New Roman" w:hAnsi="Times New Roman" w:cs="Times New Roman"/>
+          <w:b/>
+          <w:bCs/>
+          <w:color w:val="auto"/>
+          <w:sz w:val="16"/>
+          <w:szCs w:val="16"/>
+          <w:lang w:eastAsia="en-US"/>
+        </w:rPr>
+        <w:t xml:space="preserve">née le </w:t>
+      </w:r>
+      <w:bookmarkStart w:id="2" w:name="_Hlk177460469"/>
+      <w:r>
+        <w:rPr>
+          <w:rFonts w:ascii="Times New Roman" w:hAnsi="Times New Roman" w:cs="Times New Roman"/>
+          <w:b/>
+          <w:bCs/>
+          <w:color w:val="auto"/>
+          <w:sz w:val="16"/>
+          <w:szCs w:val="16"/>
+          <w:lang w:eastAsia="en-US"/>
+        </w:rPr>
+        <w:t>${representative_birth_date}</w:t>
+      </w:r>
+      <w:bookmarkEnd w:id="2"/>
+      <w:r>
+        <w:rPr>
+          <w:rFonts w:ascii="Times New Roman" w:hAnsi="Times New Roman" w:cs="Times New Roman"/>
+          <w:b/>
+          <w:bCs/>
+          <w:color w:val="auto"/>
+          <w:sz w:val="16"/>
+          <w:szCs w:val="16"/>
+          <w:lang w:eastAsia="en-US"/>
+        </w:rPr>
+        <w:t xml:space="preserve"> </w:t>
+      </w:r>
+      <w:r>
+        <w:rPr>
+          <w:rFonts w:ascii="Times New Roman" w:hAnsi="Times New Roman" w:cs="Times New Roman"/>
+          <w:b/>
+          <w:bCs/>
+          <w:color w:val="auto"/>
+          <w:sz w:val="16"/>
+          <w:szCs w:val="16"/>
+          <w:lang w:eastAsia="en-US"/>
+        </w:rPr>
+        <w:t xml:space="preserve">au </w:t>
+      </w:r>
+      <w:bookmarkStart w:id="3" w:name="_Hlk177460521"/>
+      <w:r>
+        <w:rPr>
+          <w:rFonts w:ascii="Times New Roman" w:hAnsi="Times New Roman"/>
+          <w:b/>
+          <w:bCs/>
+          <w:sz w:val="16"/>
+          <w:szCs w:val="16"/>
+        </w:rPr>
         <w:t>${</w:t>
       </w:r>
-      <w:proofErr w:type="spellStart"/>
-      <w:r>
-        <w:rPr>
-          <w:rFonts w:ascii="Times New Roman" w:hAnsi="Times New Roman" w:cs="Times New Roman"/>
-          <w:b/>
-          <w:bCs/>
-          <w:color w:val="auto"/>
-          <w:sz w:val="16"/>
-          <w:szCs w:val="16"/>
-          <w:lang w:eastAsia="en-US"/>
-        </w:rPr>
-        <w:t>verbal_trial.civility</w:t>
-      </w:r>
-      <w:proofErr w:type="spellEnd"/>
-      <w:r>
-        <w:rPr>
-          <w:rFonts w:ascii="Times New Roman" w:hAnsi="Times New Roman" w:cs="Times New Roman"/>
-          <w:b/>
-          <w:bCs/>
-          <w:color w:val="auto"/>
-          <w:sz w:val="16"/>
-          <w:szCs w:val="16"/>
-          <w:lang w:eastAsia="en-US"/>
-        </w:rPr>
-        <w:t xml:space="preserve">} </w:t>
-      </w:r>
-      <w:bookmarkStart w:id="1" w:name="_Hlk177460449"/>
-      <w:r>
-        <w:rPr>
-          <w:rFonts w:ascii="Times New Roman" w:hAnsi="Times New Roman" w:cs="Times New Roman"/>
-          <w:b/>
-          <w:bCs/>
-          <w:color w:val="auto"/>
-          <w:sz w:val="16"/>
-          <w:szCs w:val="16"/>
-          <w:lang w:eastAsia="en-US"/>
-        </w:rPr>
-        <w:t>${</w:t>
-      </w:r>
-      <w:proofErr w:type="spellStart"/>
-      <w:r>
-        <w:rPr>
-          <w:rFonts w:ascii="Times New Roman" w:hAnsi="Times New Roman" w:cs="Times New Roman"/>
-          <w:b/>
-          <w:bCs/>
-          <w:color w:val="auto"/>
-          <w:sz w:val="16"/>
-          <w:szCs w:val="16"/>
-          <w:lang w:eastAsia="en-US"/>
-        </w:rPr>
-        <w:t>verbal_trial.applicant_last_name</w:t>
-      </w:r>
-      <w:proofErr w:type="spellEnd"/>
-      <w:r>
-        <w:rPr>
-          <w:rFonts w:ascii="Times New Roman" w:hAnsi="Times New Roman" w:cs="Times New Roman"/>
-          <w:b/>
-          <w:bCs/>
-          <w:color w:val="auto"/>
-          <w:sz w:val="16"/>
-          <w:szCs w:val="16"/>
-          <w:lang w:eastAsia="en-US"/>
-        </w:rPr>
-        <w:t>} ${</w:t>
-      </w:r>
-      <w:proofErr w:type="spellStart"/>
-      <w:r>
-        <w:rPr>
-          <w:rFonts w:ascii="Times New Roman" w:hAnsi="Times New Roman" w:cs="Times New Roman"/>
-          <w:b/>
-          <w:bCs/>
-          <w:color w:val="auto"/>
-          <w:sz w:val="16"/>
-          <w:szCs w:val="16"/>
-          <w:lang w:eastAsia="en-US"/>
-        </w:rPr>
-        <w:t>verbal_trial.applicant_first_name</w:t>
-      </w:r>
-      <w:proofErr w:type="spellEnd"/>
-      <w:r>
-        <w:rPr>
-          <w:rFonts w:ascii="Times New Roman" w:hAnsi="Times New Roman" w:cs="Times New Roman"/>
-          <w:b/>
-          <w:bCs/>
-          <w:color w:val="auto"/>
-          <w:sz w:val="16"/>
-          <w:szCs w:val="16"/>
-          <w:lang w:eastAsia="en-US"/>
-        </w:rPr>
-        <w:t xml:space="preserve">} </w:t>
-      </w:r>
-      <w:bookmarkEnd w:id="1"/>
-      <w:r>
-        <w:rPr>
-          <w:rFonts w:ascii="Times New Roman" w:hAnsi="Times New Roman" w:cs="Times New Roman"/>
-          <w:b/>
-          <w:bCs/>
-          <w:color w:val="auto"/>
-          <w:sz w:val="16"/>
-          <w:szCs w:val="16"/>
-          <w:lang w:eastAsia="en-US"/>
-        </w:rPr>
-        <w:t xml:space="preserve">née le </w:t>
-      </w:r>
-      <w:bookmarkStart w:id="2" w:name="_Hlk177460469"/>
-      <w:r>
-        <w:rPr>
-          <w:rFonts w:ascii="Times New Roman" w:hAnsi="Times New Roman" w:cs="Times New Roman"/>
-          <w:b/>
-          <w:bCs/>
-          <w:color w:val="auto"/>
-          <w:sz w:val="16"/>
-          <w:szCs w:val="16"/>
-          <w:lang w:eastAsia="en-US"/>
-        </w:rPr>
-        <w:t>${</w:t>
-      </w:r>
-      <w:proofErr w:type="spellStart"/>
-      <w:r>
-        <w:rPr>
-          <w:rFonts w:ascii="Times New Roman" w:hAnsi="Times New Roman" w:cs="Times New Roman"/>
-          <w:b/>
-          <w:bCs/>
-          <w:color w:val="auto"/>
-          <w:sz w:val="16"/>
-          <w:szCs w:val="16"/>
-          <w:lang w:eastAsia="en-US"/>
-        </w:rPr>
-        <w:t>representative_birth_date</w:t>
-      </w:r>
-      <w:proofErr w:type="spellEnd"/>
+      <w:r>
+        <w:rPr>
+          <w:rFonts w:ascii="Times New Roman" w:hAnsi="Times New Roman"/>
+          <w:b/>
+          <w:bCs/>
+          <w:sz w:val="16"/>
+          <w:szCs w:val="16"/>
+          <w:lang w:val="fr-GA"/>
+        </w:rPr>
+        <w:t>representative_birth_place}</w:t>
+      </w:r>
+      <w:bookmarkEnd w:id="3"/>
+      <w:r>
+        <w:rPr>
+          <w:rFonts w:ascii="Times New Roman" w:hAnsi="Times New Roman"/>
+          <w:b/>
+          <w:bCs/>
+          <w:sz w:val="16"/>
+          <w:szCs w:val="16"/>
+        </w:rPr>
+        <w:t xml:space="preserve">, </w:t>
+      </w:r>
+      <w:r>
+        <w:rPr>
+          <w:rFonts w:ascii="Times New Roman" w:hAnsi="Times New Roman" w:cs="Times New Roman"/>
+          <w:b/>
+          <w:bCs/>
+          <w:color w:val="auto"/>
+          <w:sz w:val="16"/>
+          <w:szCs w:val="16"/>
+          <w:lang w:eastAsia="en-US"/>
+        </w:rPr>
+        <w:t xml:space="preserve"> Titulaire de </w:t>
+      </w:r>
+      <w:r>
+        <w:rPr>
+          <w:rFonts w:ascii="Times New Roman" w:hAnsi="Times New Roman" w:cs="Times New Roman"/>
+          <w:b/>
+          <w:bCs/>
+          <w:color w:val="auto"/>
+          <w:sz w:val="16"/>
+          <w:szCs w:val="16"/>
+          <w:lang w:eastAsia="en-US"/>
+        </w:rPr>
+        <w:t>${representative_type_of_identity_document</w:t>
+      </w:r>
       <w:r>
         <w:rPr>
           <w:rFonts w:ascii="Times New Roman" w:hAnsi="Times New Roman" w:cs="Times New Roman"/>
@@ -880,7 +860,6 @@
         </w:rPr>
         <w:t>}</w:t>
       </w:r>
-      <w:bookmarkEnd w:id="2"/>
       <w:r>
         <w:rPr>
           <w:rFonts w:ascii="Times New Roman" w:hAnsi="Times New Roman" w:cs="Times New Roman"/>
@@ -903,9 +882,95 @@
           <w:szCs w:val="16"/>
           <w:lang w:eastAsia="en-US"/>
         </w:rPr>
-        <w:t xml:space="preserve">au </w:t>
-      </w:r>
-      <w:bookmarkStart w:id="3" w:name="_Hlk177460521"/>
+        <w:t xml:space="preserve"> </w:t>
+      </w:r>
+      <w:r>
+        <w:rPr>
+          <w:rFonts w:ascii="Times New Roman" w:hAnsi="Times New Roman" w:cs="Times New Roman"/>
+          <w:b/>
+          <w:bCs/>
+          <w:color w:val="auto"/>
+          <w:sz w:val="16"/>
+          <w:szCs w:val="16"/>
+          <w:lang w:eastAsia="en-US"/>
+        </w:rPr>
+        <w:t>N°</w:t>
+      </w:r>
+      <w:r>
+        <w:rPr>
+          <w:rFonts w:ascii="Times New Roman" w:hAnsi="Times New Roman" w:cs="Times New Roman"/>
+          <w:b/>
+          <w:bCs/>
+          <w:color w:val="auto"/>
+          <w:sz w:val="16"/>
+          <w:szCs w:val="16"/>
+          <w:lang w:eastAsia="en-US"/>
+        </w:rPr>
+        <w:t>${representative_number_of_identity_document}</w:t>
+      </w:r>
+      <w:r>
+        <w:rPr>
+          <w:rFonts w:ascii="Times New Roman" w:hAnsi="Times New Roman" w:cs="Times New Roman"/>
+          <w:b/>
+          <w:bCs/>
+          <w:color w:val="auto"/>
+          <w:sz w:val="16"/>
+          <w:szCs w:val="16"/>
+          <w:lang w:eastAsia="en-US"/>
+        </w:rPr>
+        <w:t xml:space="preserve"> délivrée le</w:t>
+      </w:r>
+      <w:r>
+        <w:rPr>
+          <w:rFonts w:ascii="Times New Roman" w:hAnsi="Times New Roman" w:cs="Times New Roman"/>
+          <w:b/>
+          <w:bCs/>
+          <w:color w:val="auto"/>
+          <w:sz w:val="16"/>
+          <w:szCs w:val="16"/>
+          <w:lang w:eastAsia="en-US"/>
+        </w:rPr>
+        <w:t xml:space="preserve"> </w:t>
+      </w:r>
+      <w:r>
+        <w:rPr>
+          <w:rFonts w:ascii="Times New Roman" w:hAnsi="Times New Roman" w:cs="Times New Roman"/>
+          <w:b/>
+          <w:bCs/>
+          <w:color w:val="auto"/>
+          <w:sz w:val="16"/>
+          <w:szCs w:val="16"/>
+          <w:lang w:eastAsia="en-US"/>
+        </w:rPr>
+        <w:t xml:space="preserve"> </w:t>
+      </w:r>
+      <w:bookmarkStart w:id="4" w:name="_Hlk177460582"/>
+      <w:r>
+        <w:rPr>
+          <w:rFonts w:ascii="Times New Roman" w:hAnsi="Times New Roman" w:cs="Times New Roman"/>
+          <w:b/>
+          <w:bCs/>
+          <w:color w:val="auto"/>
+          <w:sz w:val="16"/>
+          <w:szCs w:val="16"/>
+          <w:lang w:eastAsia="en-US"/>
+        </w:rPr>
+        <w:t>${representative_date_of_issue_of_identity_document}</w:t>
+      </w:r>
+      <w:bookmarkEnd w:id="4"/>
+      <w:r>
+        <w:rPr>
+          <w:rFonts w:ascii="Times New Roman" w:hAnsi="Times New Roman" w:cs="Times New Roman"/>
+          <w:b/>
+          <w:bCs/>
+          <w:color w:val="auto"/>
+          <w:sz w:val="16"/>
+          <w:szCs w:val="16"/>
+          <w:lang w:eastAsia="en-US"/>
+        </w:rPr>
+        <w:t xml:space="preserve">, Domicilié à </w:t>
+      </w:r>
+      <w:bookmarkStart w:id="5" w:name="_Hlk177460539"/>
       <w:r>
         <w:rPr>
           <w:rFonts w:ascii="Times New Roman" w:hAnsi="Times New Roman"/>
@@ -914,9 +979,34 @@
           <w:sz w:val="16"/>
           <w:szCs w:val="16"/>
         </w:rPr>
-        <w:t>${</w:t>
-      </w:r>
-      <w:proofErr w:type="spellStart"/>
+        <w:t>${representative_home_address}</w:t>
+      </w:r>
+      <w:bookmarkEnd w:id="5"/>
+      <w:r>
+        <w:rPr>
+          <w:rFonts w:ascii="Times New Roman" w:hAnsi="Times New Roman" w:cs="Times New Roman"/>
+          <w:b/>
+          <w:bCs/>
+          <w:color w:val="auto"/>
+          <w:sz w:val="16"/>
+          <w:szCs w:val="16"/>
+          <w:lang w:eastAsia="en-US"/>
+        </w:rPr>
+        <w:t>, titulaire du compte N°</w:t>
+      </w:r>
+      <w:bookmarkStart w:id="6" w:name="_Hlk177460619"/>
+      <w:r>
+        <w:rPr>
+          <w:rFonts w:ascii="Times New Roman" w:hAnsi="Times New Roman" w:cs="Times New Roman"/>
+          <w:b/>
+          <w:bCs/>
+          <w:color w:val="auto"/>
+          <w:sz w:val="16"/>
+          <w:szCs w:val="16"/>
+          <w:lang w:eastAsia="en-US"/>
+        </w:rPr>
+        <w:t xml:space="preserve"> </w:t>
+      </w:r>
       <w:r>
         <w:rPr>
           <w:rFonts w:ascii="Times New Roman" w:hAnsi="Times New Roman"/>
@@ -924,335 +1014,8 @@
           <w:bCs/>
           <w:sz w:val="16"/>
           <w:szCs w:val="16"/>
-          <w:lang w:val="fr-GA"/>
-        </w:rPr>
-        <w:t>representative_birth_place</w:t>
-      </w:r>
-      <w:proofErr w:type="spellEnd"/>
-      <w:r>
-        <w:rPr>
-          <w:rFonts w:ascii="Times New Roman" w:hAnsi="Times New Roman"/>
-          <w:b/>
-          <w:bCs/>
-          <w:sz w:val="16"/>
-          <w:szCs w:val="16"/>
-          <w:lang w:val="fr-GA"/>
-        </w:rPr>
-        <w:t>}</w:t>
-      </w:r>
-      <w:bookmarkEnd w:id="3"/>
-      <w:r>
-        <w:rPr>
-          <w:rFonts w:ascii="Times New Roman" w:hAnsi="Times New Roman"/>
-          <w:b/>
-          <w:bCs/>
-          <w:sz w:val="16"/>
-          <w:szCs w:val="16"/>
-        </w:rPr>
-        <w:t xml:space="preserve">, </w:t>
-      </w:r>
-      <w:r>
-        <w:rPr>
-          <w:rFonts w:ascii="Times New Roman" w:hAnsi="Times New Roman" w:cs="Times New Roman"/>
-          <w:b/>
-          <w:bCs/>
-          <w:color w:val="auto"/>
-          <w:sz w:val="16"/>
-          <w:szCs w:val="16"/>
-          <w:lang w:eastAsia="en-US"/>
-        </w:rPr>
-        <w:t xml:space="preserve"> Titulaire de </w:t>
-      </w:r>
-      <w:r>
-        <w:rPr>
-          <w:rFonts w:ascii="Times New Roman" w:hAnsi="Times New Roman" w:cs="Times New Roman"/>
-          <w:b/>
-          <w:bCs/>
-          <w:color w:val="auto"/>
-          <w:sz w:val="16"/>
-          <w:szCs w:val="16"/>
-          <w:lang w:eastAsia="en-US"/>
-        </w:rPr>
-        <w:t>${</w:t>
-      </w:r>
-      <w:proofErr w:type="spellStart"/>
-      <w:r>
-        <w:rPr>
-          <w:rFonts w:ascii="Times New Roman" w:hAnsi="Times New Roman" w:cs="Times New Roman"/>
-          <w:b/>
-          <w:bCs/>
-          <w:color w:val="auto"/>
-          <w:sz w:val="16"/>
-          <w:szCs w:val="16"/>
-          <w:lang w:eastAsia="en-US"/>
-        </w:rPr>
-        <w:t>representative_type_of_identity_document</w:t>
-      </w:r>
-      <w:proofErr w:type="spellEnd"/>
-      <w:r>
-        <w:rPr>
-          <w:rFonts w:ascii="Times New Roman" w:hAnsi="Times New Roman" w:cs="Times New Roman"/>
-          <w:b/>
-          <w:bCs/>
-          <w:color w:val="auto"/>
-          <w:sz w:val="16"/>
-          <w:szCs w:val="16"/>
-          <w:lang w:eastAsia="en-US"/>
-        </w:rPr>
-        <w:t>}</w:t>
-      </w:r>
-      <w:r>
-        <w:rPr>
-          <w:rFonts w:ascii="Times New Roman" w:hAnsi="Times New Roman" w:cs="Times New Roman"/>
-          <w:b/>
-          <w:bCs/>
-          <w:color w:val="auto"/>
-          <w:sz w:val="16"/>
-          <w:szCs w:val="16"/>
-          <w:lang w:eastAsia="en-US"/>
-        </w:rPr>
-        <w:t xml:space="preserve"> </w:t>
-      </w:r>
-      <w:r>
-        <w:rPr>
-          <w:rFonts w:ascii="Times New Roman" w:hAnsi="Times New Roman" w:cs="Times New Roman"/>
-          <w:b/>
-          <w:bCs/>
-          <w:color w:val="auto"/>
-          <w:sz w:val="16"/>
-          <w:szCs w:val="16"/>
-          <w:lang w:eastAsia="en-US"/>
-        </w:rPr>
-        <w:t xml:space="preserve"> </w:t>
-      </w:r>
-      <w:r>
-        <w:rPr>
-          <w:rFonts w:ascii="Times New Roman" w:hAnsi="Times New Roman" w:cs="Times New Roman"/>
-          <w:b/>
-          <w:bCs/>
-          <w:color w:val="auto"/>
-          <w:sz w:val="16"/>
-          <w:szCs w:val="16"/>
-          <w:lang w:eastAsia="en-US"/>
-        </w:rPr>
-        <w:t>N°</w:t>
-      </w:r>
-      <w:r>
-        <w:rPr>
-          <w:rFonts w:ascii="Times New Roman" w:hAnsi="Times New Roman" w:cs="Times New Roman"/>
-          <w:b/>
-          <w:bCs/>
-          <w:color w:val="auto"/>
-          <w:sz w:val="16"/>
-          <w:szCs w:val="16"/>
-          <w:lang w:eastAsia="en-US"/>
-        </w:rPr>
-        <w:t>${</w:t>
-      </w:r>
-      <w:proofErr w:type="spellStart"/>
-      <w:r>
-        <w:rPr>
-          <w:rFonts w:ascii="Times New Roman" w:hAnsi="Times New Roman" w:cs="Times New Roman"/>
-          <w:b/>
-          <w:bCs/>
-          <w:color w:val="auto"/>
-          <w:sz w:val="16"/>
-          <w:szCs w:val="16"/>
-          <w:lang w:eastAsia="en-US"/>
-        </w:rPr>
-        <w:t>representative_number_of_identity_document</w:t>
-      </w:r>
-      <w:proofErr w:type="spellEnd"/>
-      <w:r>
-        <w:rPr>
-          <w:rFonts w:ascii="Times New Roman" w:hAnsi="Times New Roman" w:cs="Times New Roman"/>
-          <w:b/>
-          <w:bCs/>
-          <w:color w:val="auto"/>
-          <w:sz w:val="16"/>
-          <w:szCs w:val="16"/>
-          <w:lang w:eastAsia="en-US"/>
-        </w:rPr>
-        <w:t>}</w:t>
-      </w:r>
-      <w:r>
-        <w:rPr>
-          <w:rFonts w:ascii="Times New Roman" w:hAnsi="Times New Roman" w:cs="Times New Roman"/>
-          <w:b/>
-          <w:bCs/>
-          <w:color w:val="auto"/>
-          <w:sz w:val="16"/>
-          <w:szCs w:val="16"/>
-          <w:lang w:eastAsia="en-US"/>
-        </w:rPr>
-        <w:t xml:space="preserve"> délivrée le</w:t>
-      </w:r>
-      <w:r>
-        <w:rPr>
-          <w:rFonts w:ascii="Times New Roman" w:hAnsi="Times New Roman" w:cs="Times New Roman"/>
-          <w:b/>
-          <w:bCs/>
-          <w:color w:val="auto"/>
-          <w:sz w:val="16"/>
-          <w:szCs w:val="16"/>
-          <w:lang w:eastAsia="en-US"/>
-        </w:rPr>
-        <w:t xml:space="preserve"> </w:t>
-      </w:r>
-      <w:r>
-        <w:rPr>
-          <w:rFonts w:ascii="Times New Roman" w:hAnsi="Times New Roman" w:cs="Times New Roman"/>
-          <w:b/>
-          <w:bCs/>
-          <w:color w:val="auto"/>
-          <w:sz w:val="16"/>
-          <w:szCs w:val="16"/>
-          <w:lang w:eastAsia="en-US"/>
-        </w:rPr>
-        <w:t xml:space="preserve"> </w:t>
-      </w:r>
-      <w:bookmarkStart w:id="4" w:name="_Hlk177460582"/>
-      <w:r>
-        <w:rPr>
-          <w:rFonts w:ascii="Times New Roman" w:hAnsi="Times New Roman" w:cs="Times New Roman"/>
-          <w:b/>
-          <w:bCs/>
-          <w:color w:val="auto"/>
-          <w:sz w:val="16"/>
-          <w:szCs w:val="16"/>
-          <w:lang w:eastAsia="en-US"/>
-        </w:rPr>
-        <w:t>${</w:t>
-      </w:r>
-      <w:proofErr w:type="spellStart"/>
-      <w:r>
-        <w:rPr>
-          <w:rFonts w:ascii="Times New Roman" w:hAnsi="Times New Roman" w:cs="Times New Roman"/>
-          <w:b/>
-          <w:bCs/>
-          <w:color w:val="auto"/>
-          <w:sz w:val="16"/>
-          <w:szCs w:val="16"/>
-          <w:lang w:eastAsia="en-US"/>
-        </w:rPr>
-        <w:t>representative_date_of_issue_of_identity_document</w:t>
-      </w:r>
-      <w:proofErr w:type="spellEnd"/>
-      <w:r>
-        <w:rPr>
-          <w:rFonts w:ascii="Times New Roman" w:hAnsi="Times New Roman" w:cs="Times New Roman"/>
-          <w:b/>
-          <w:bCs/>
-          <w:color w:val="auto"/>
-          <w:sz w:val="16"/>
-          <w:szCs w:val="16"/>
-          <w:lang w:eastAsia="en-US"/>
-        </w:rPr>
-        <w:t>}</w:t>
-      </w:r>
-      <w:bookmarkEnd w:id="4"/>
-      <w:r>
-        <w:rPr>
-          <w:rFonts w:ascii="Times New Roman" w:hAnsi="Times New Roman" w:cs="Times New Roman"/>
-          <w:b/>
-          <w:bCs/>
-          <w:color w:val="auto"/>
-          <w:sz w:val="16"/>
-          <w:szCs w:val="16"/>
-          <w:lang w:eastAsia="en-US"/>
-        </w:rPr>
-        <w:t xml:space="preserve">, Domicilié à </w:t>
-      </w:r>
-      <w:bookmarkStart w:id="5" w:name="_Hlk177460539"/>
-      <w:r>
-        <w:rPr>
-          <w:rFonts w:ascii="Times New Roman" w:hAnsi="Times New Roman"/>
-          <w:b/>
-          <w:bCs/>
-          <w:sz w:val="16"/>
-          <w:szCs w:val="16"/>
-        </w:rPr>
-        <w:t>${</w:t>
-      </w:r>
-      <w:proofErr w:type="spellStart"/>
-      <w:r>
-        <w:rPr>
-          <w:rFonts w:ascii="Times New Roman" w:hAnsi="Times New Roman"/>
-          <w:b/>
-          <w:bCs/>
-          <w:sz w:val="16"/>
-          <w:szCs w:val="16"/>
-        </w:rPr>
-        <w:t>representative_home_address</w:t>
-      </w:r>
-      <w:proofErr w:type="spellEnd"/>
-      <w:r>
-        <w:rPr>
-          <w:rFonts w:ascii="Times New Roman" w:hAnsi="Times New Roman"/>
-          <w:b/>
-          <w:bCs/>
-          <w:sz w:val="16"/>
-          <w:szCs w:val="16"/>
-        </w:rPr>
-        <w:t>}</w:t>
-      </w:r>
-      <w:bookmarkEnd w:id="5"/>
-      <w:r>
-        <w:rPr>
-          <w:rFonts w:ascii="Times New Roman" w:hAnsi="Times New Roman" w:cs="Times New Roman"/>
-          <w:b/>
-          <w:bCs/>
-          <w:color w:val="auto"/>
-          <w:sz w:val="16"/>
-          <w:szCs w:val="16"/>
-          <w:lang w:eastAsia="en-US"/>
-        </w:rPr>
-        <w:t>, titulaire du compte N°</w:t>
-      </w:r>
-      <w:bookmarkStart w:id="6" w:name="_Hlk177460619"/>
-      <w:r>
-        <w:rPr>
-          <w:rFonts w:ascii="Times New Roman" w:hAnsi="Times New Roman" w:cs="Times New Roman"/>
-          <w:b/>
-          <w:bCs/>
-          <w:color w:val="auto"/>
-          <w:sz w:val="16"/>
-          <w:szCs w:val="16"/>
-          <w:lang w:eastAsia="en-US"/>
-        </w:rPr>
-        <w:t xml:space="preserve"> </w:t>
-      </w:r>
-      <w:r>
-        <w:rPr>
-          <w:rFonts w:ascii="Times New Roman" w:hAnsi="Times New Roman"/>
-          <w:b/>
-          <w:bCs/>
-          <w:sz w:val="16"/>
-          <w:szCs w:val="16"/>
-        </w:rPr>
-        <w:t>${</w:t>
-      </w:r>
-      <w:proofErr w:type="spellStart"/>
-      <w:r>
-        <w:rPr>
-          <w:rFonts w:ascii="Times New Roman" w:hAnsi="Times New Roman"/>
-          <w:b/>
-          <w:bCs/>
-          <w:sz w:val="16"/>
-          <w:szCs w:val="16"/>
-        </w:rPr>
-        <w:t>verbal_trial.account_number</w:t>
-      </w:r>
-      <w:proofErr w:type="spellEnd"/>
-      <w:r>
-        <w:rPr>
-          <w:rFonts w:ascii="Times New Roman" w:hAnsi="Times New Roman"/>
-          <w:b/>
-          <w:bCs/>
-          <w:sz w:val="16"/>
-          <w:szCs w:val="16"/>
-        </w:rPr>
-        <w:t>}</w:t>
+        </w:rPr>
+        <w:t>${verbal_trial.account_number}</w:t>
       </w:r>
       <w:bookmarkEnd w:id="6"/>
       <w:r>
@@ -1278,33 +1041,7 @@
           <w:szCs w:val="16"/>
           <w:lang w:eastAsia="en-US"/>
         </w:rPr>
-        <w:t>${</w:t>
-      </w:r>
-      <w:proofErr w:type="spellStart"/>
-      <w:r>
-        <w:rPr>
-          <w:rFonts w:ascii="Times New Roman" w:hAnsi="Times New Roman" w:cs="Times New Roman"/>
-          <w:b/>
-          <w:bCs/>
-          <w:color w:val="auto"/>
-          <w:sz w:val="16"/>
-          <w:szCs w:val="16"/>
-          <w:lang w:eastAsia="en-US"/>
-        </w:rPr>
-        <w:t>representative_phone_number</w:t>
-      </w:r>
-      <w:proofErr w:type="spellEnd"/>
-      <w:r>
-        <w:rPr>
-          <w:rFonts w:ascii="Times New Roman" w:hAnsi="Times New Roman" w:cs="Times New Roman"/>
-          <w:b/>
-          <w:bCs/>
-          <w:color w:val="auto"/>
-          <w:sz w:val="16"/>
-          <w:szCs w:val="16"/>
-          <w:lang w:eastAsia="en-US"/>
-        </w:rPr>
-        <w:t>}</w:t>
+        <w:t>${representative_phone_number}</w:t>
       </w:r>
       <w:bookmarkEnd w:id="7"/>
     </w:p>
@@ -1490,29 +1227,7 @@
           <w:sz w:val="16"/>
           <w:szCs w:val="16"/>
         </w:rPr>
-        <w:t>${</w:t>
-      </w:r>
-      <w:proofErr w:type="spellStart"/>
-      <w:r>
-        <w:rPr>
-          <w:rFonts w:ascii="Times New Roman" w:eastAsia="Times New Roman" w:hAnsi="Times New Roman" w:cs="Times New Roman"/>
-          <w:b/>
-          <w:color w:val="auto"/>
-          <w:sz w:val="16"/>
-          <w:szCs w:val="16"/>
-        </w:rPr>
-        <w:t>total_to_pay</w:t>
-      </w:r>
-      <w:proofErr w:type="spellEnd"/>
-      <w:r>
-        <w:rPr>
-          <w:rFonts w:ascii="Times New Roman" w:eastAsia="Times New Roman" w:hAnsi="Times New Roman" w:cs="Times New Roman"/>
-          <w:b/>
-          <w:color w:val="auto"/>
-          <w:sz w:val="16"/>
-          <w:szCs w:val="16"/>
-        </w:rPr>
-        <w:t>}</w:t>
+        <w:t>${total_to_pay}</w:t>
       </w:r>
       <w:r>
         <w:rPr>
@@ -1560,7 +1275,7 @@
           <w:sz w:val="16"/>
           <w:szCs w:val="16"/>
         </w:rPr>
-        <w:t xml:space="preserve">: </w:t>
+        <w:t>:</w:t>
       </w:r>
       <w:r>
         <w:rPr>
@@ -1569,259 +1284,7 @@
           <w:sz w:val="16"/>
           <w:szCs w:val="16"/>
         </w:rPr>
-        <w:t>14</w:t>
-      </w:r>
-      <w:r>
-        <w:rPr>
-          <w:rFonts w:ascii="Times New Roman" w:eastAsia="Times New Roman" w:hAnsi="Times New Roman" w:cs="Times New Roman"/>
-          <w:b/>
-          <w:sz w:val="16"/>
-          <w:szCs w:val="16"/>
-        </w:rPr>
-        <w:t>2 0</w:t>
-      </w:r>
-      <w:r>
-        <w:rPr>
-          <w:rFonts w:ascii="Times New Roman" w:eastAsia="Times New Roman" w:hAnsi="Times New Roman" w:cs="Times New Roman"/>
-          <w:b/>
-          <w:sz w:val="16"/>
-          <w:szCs w:val="16"/>
-        </w:rPr>
-        <w:t>25</w:t>
-      </w:r>
-      <w:r>
-        <w:rPr>
-          <w:rFonts w:ascii="Times New Roman" w:eastAsia="Times New Roman" w:hAnsi="Times New Roman" w:cs="Times New Roman"/>
-          <w:b/>
-          <w:sz w:val="16"/>
-          <w:szCs w:val="16"/>
-        </w:rPr>
-        <w:t xml:space="preserve"> </w:t>
-      </w:r>
-      <w:r>
-        <w:rPr>
-          <w:rFonts w:ascii="Times New Roman" w:eastAsia="Times New Roman" w:hAnsi="Times New Roman" w:cs="Times New Roman"/>
-          <w:b/>
-          <w:sz w:val="16"/>
-          <w:szCs w:val="16"/>
-        </w:rPr>
-        <w:t>FCFA PE</w:t>
-      </w:r>
-      <w:r>
-        <w:rPr>
-          <w:rFonts w:ascii="Times New Roman" w:eastAsia="Times New Roman" w:hAnsi="Times New Roman" w:cs="Times New Roman"/>
-          <w:b/>
-          <w:sz w:val="16"/>
-          <w:szCs w:val="16"/>
-        </w:rPr>
-        <w:t>N</w:t>
-      </w:r>
-      <w:r>
-        <w:rPr>
-          <w:rFonts w:ascii="Times New Roman" w:eastAsia="Times New Roman" w:hAnsi="Times New Roman" w:cs="Times New Roman"/>
-          <w:b/>
-          <w:sz w:val="16"/>
-          <w:szCs w:val="16"/>
-        </w:rPr>
-        <w:t xml:space="preserve">DANT </w:t>
-      </w:r>
-      <w:r>
-        <w:rPr>
-          <w:rFonts w:ascii="Times New Roman" w:eastAsia="Times New Roman" w:hAnsi="Times New Roman" w:cs="Times New Roman"/>
-          <w:b/>
-          <w:sz w:val="16"/>
-          <w:szCs w:val="16"/>
-        </w:rPr>
-        <w:t>1</w:t>
-      </w:r>
-      <w:r>
-        <w:rPr>
-          <w:rFonts w:ascii="Times New Roman" w:eastAsia="Times New Roman" w:hAnsi="Times New Roman" w:cs="Times New Roman"/>
-          <w:b/>
-          <w:sz w:val="16"/>
-          <w:szCs w:val="16"/>
-        </w:rPr>
-        <w:t xml:space="preserve"> MOIS ; </w:t>
-      </w:r>
-      <w:r>
-        <w:rPr>
-          <w:rFonts w:ascii="Times New Roman" w:eastAsia="Times New Roman" w:hAnsi="Times New Roman" w:cs="Times New Roman"/>
-          <w:b/>
-          <w:bCs/>
-          <w:sz w:val="16"/>
-          <w:szCs w:val="16"/>
-        </w:rPr>
-        <w:t>212 400</w:t>
-      </w:r>
-      <w:r>
-        <w:rPr>
-          <w:rFonts w:ascii="Times New Roman" w:eastAsia="Times New Roman" w:hAnsi="Times New Roman" w:cs="Times New Roman"/>
-          <w:b/>
-          <w:bCs/>
-          <w:sz w:val="16"/>
-          <w:szCs w:val="16"/>
-        </w:rPr>
-        <w:t xml:space="preserve"> </w:t>
-      </w:r>
-      <w:r>
-        <w:rPr>
-          <w:rFonts w:ascii="Times New Roman" w:eastAsia="Times New Roman" w:hAnsi="Times New Roman" w:cs="Times New Roman"/>
-          <w:b/>
-          <w:bCs/>
-          <w:sz w:val="16"/>
-          <w:szCs w:val="16"/>
-        </w:rPr>
-        <w:t xml:space="preserve">FCFA </w:t>
-      </w:r>
-      <w:r>
-        <w:rPr>
-          <w:rFonts w:ascii="Times New Roman" w:eastAsia="Times New Roman" w:hAnsi="Times New Roman" w:cs="Times New Roman"/>
-          <w:sz w:val="16"/>
-          <w:szCs w:val="16"/>
-        </w:rPr>
-        <w:t>PENDANT</w:t>
-      </w:r>
-      <w:r>
-        <w:rPr>
-          <w:rFonts w:ascii="Times New Roman" w:eastAsia="Times New Roman" w:hAnsi="Times New Roman" w:cs="Times New Roman"/>
-          <w:b/>
-          <w:bCs/>
-          <w:sz w:val="16"/>
-          <w:szCs w:val="16"/>
-        </w:rPr>
-        <w:t xml:space="preserve"> </w:t>
-      </w:r>
-      <w:r>
-        <w:rPr>
-          <w:rFonts w:ascii="Times New Roman" w:eastAsia="Times New Roman" w:hAnsi="Times New Roman" w:cs="Times New Roman"/>
-          <w:b/>
-          <w:bCs/>
-          <w:sz w:val="16"/>
-          <w:szCs w:val="16"/>
-        </w:rPr>
-        <w:t>2</w:t>
-      </w:r>
-      <w:r>
-        <w:rPr>
-          <w:rFonts w:ascii="Times New Roman" w:eastAsia="Times New Roman" w:hAnsi="Times New Roman" w:cs="Times New Roman"/>
-          <w:b/>
-          <w:bCs/>
-          <w:sz w:val="16"/>
-          <w:szCs w:val="16"/>
-        </w:rPr>
-        <w:t xml:space="preserve"> MOIS</w:t>
-      </w:r>
-      <w:r>
-        <w:rPr>
-          <w:rFonts w:ascii="Times New Roman" w:eastAsia="Times New Roman" w:hAnsi="Times New Roman" w:cs="Times New Roman"/>
-          <w:b/>
-          <w:bCs/>
-          <w:sz w:val="16"/>
-          <w:szCs w:val="16"/>
-        </w:rPr>
-        <w:t xml:space="preserve"> ; </w:t>
-      </w:r>
-      <w:r>
-        <w:rPr>
-          <w:rFonts w:ascii="Times New Roman" w:hAnsi="Times New Roman"/>
-          <w:b/>
-          <w:bCs/>
-          <w:sz w:val="16"/>
-          <w:szCs w:val="16"/>
-        </w:rPr>
-        <w:t>${</w:t>
-      </w:r>
-      <w:proofErr w:type="spellStart"/>
-      <w:r>
-        <w:rPr>
-          <w:rFonts w:ascii="Times New Roman" w:hAnsi="Times New Roman"/>
-          <w:b/>
-          <w:bCs/>
-          <w:sz w:val="16"/>
-          <w:szCs w:val="16"/>
-        </w:rPr>
-        <w:t>due_amount</w:t>
-      </w:r>
-      <w:proofErr w:type="spellEnd"/>
-      <w:r>
-        <w:rPr>
-          <w:rFonts w:ascii="Times New Roman" w:hAnsi="Times New Roman"/>
-          <w:b/>
-          <w:bCs/>
-          <w:sz w:val="16"/>
-          <w:szCs w:val="16"/>
-        </w:rPr>
-        <w:t>}</w:t>
-      </w:r>
-      <w:r>
-        <w:rPr>
-          <w:rFonts w:ascii="Times New Roman" w:eastAsia="Times New Roman" w:hAnsi="Times New Roman" w:cs="Times New Roman"/>
-          <w:b/>
-          <w:bCs/>
-          <w:sz w:val="16"/>
-          <w:szCs w:val="16"/>
-        </w:rPr>
-        <w:t xml:space="preserve"> </w:t>
-      </w:r>
-      <w:r>
-        <w:rPr>
-          <w:rFonts w:ascii="Times New Roman" w:eastAsia="Times New Roman" w:hAnsi="Times New Roman" w:cs="Times New Roman"/>
-          <w:b/>
-          <w:bCs/>
-          <w:sz w:val="16"/>
-          <w:szCs w:val="16"/>
-        </w:rPr>
-        <w:t xml:space="preserve">FCFA PENDANT </w:t>
-      </w:r>
-      <w:r>
-        <w:rPr>
-          <w:rFonts w:ascii="Times New Roman" w:eastAsia="Times New Roman" w:hAnsi="Times New Roman" w:cs="Times New Roman"/>
-          <w:b/>
-          <w:bCs/>
-          <w:sz w:val="16"/>
-          <w:szCs w:val="16"/>
-        </w:rPr>
-        <w:t>1</w:t>
-      </w:r>
-      <w:r>
-        <w:rPr>
-          <w:rFonts w:ascii="Times New Roman" w:eastAsia="Times New Roman" w:hAnsi="Times New Roman" w:cs="Times New Roman"/>
-          <w:b/>
-          <w:bCs/>
-          <w:sz w:val="16"/>
-          <w:szCs w:val="16"/>
-        </w:rPr>
-        <w:t>2</w:t>
-      </w:r>
-      <w:r>
-        <w:rPr>
-          <w:rFonts w:ascii="Times New Roman" w:eastAsia="Times New Roman" w:hAnsi="Times New Roman" w:cs="Times New Roman"/>
-          <w:b/>
-          <w:bCs/>
-          <w:sz w:val="16"/>
-          <w:szCs w:val="16"/>
-        </w:rPr>
-        <w:t xml:space="preserve"> </w:t>
-      </w:r>
-      <w:r>
-        <w:rPr>
-          <w:rFonts w:ascii="Times New Roman" w:eastAsia="Times New Roman" w:hAnsi="Times New Roman" w:cs="Times New Roman"/>
-          <w:b/>
-          <w:bCs/>
-          <w:sz w:val="16"/>
-          <w:szCs w:val="16"/>
-        </w:rPr>
-        <w:t>MOIS</w:t>
-      </w:r>
-      <w:r>
-        <w:rPr>
-          <w:rFonts w:ascii="Times New Roman" w:eastAsia="Times New Roman" w:hAnsi="Times New Roman" w:cs="Times New Roman"/>
-          <w:b/>
-          <w:bCs/>
-          <w:sz w:val="16"/>
-          <w:szCs w:val="16"/>
-        </w:rPr>
-        <w:t xml:space="preserve"> ET 888 398 PENDANT 1 MOI</w:t>
+        <w:t xml:space="preserve"> Non definie</w:t>
       </w:r>
     </w:p>
     <w:p>
@@ -1917,7 +1380,6 @@
         </w:rPr>
         <w:t xml:space="preserve">Brevets. Mat. Prof. </w:t>
       </w:r>
-      <w:proofErr w:type="spellStart"/>
       <w:r>
         <w:rPr>
           <w:rFonts w:ascii="Arial" w:eastAsia="Arial" w:hAnsi="Arial" w:cs="Arial"/>
@@ -1927,7 +1389,6 @@
         </w:rPr>
         <w:t>Véhic</w:t>
       </w:r>
-      <w:proofErr w:type="spellEnd"/>
       <w:r>
         <w:rPr>
           <w:rFonts w:ascii="Arial" w:eastAsia="Arial" w:hAnsi="Arial" w:cs="Arial"/>
@@ -2015,9 +1476,8 @@
           <w:szCs w:val="20"/>
           <w:lang w:eastAsia="en-US"/>
         </w:rPr>
-        <w:t>${</w:t>
-      </w:r>
-      <w:proofErr w:type="spellStart"/>
+        <w:t>${verbal_trial.duration}</w:t>
+      </w:r>
       <w:r>
         <w:rPr>
           <w:rFonts w:ascii="Times New Roman" w:eastAsiaTheme="minorHAnsi" w:hAnsi="Times New Roman" w:cs="Times New Roman"/>
@@ -2028,32 +1488,40 @@
           <w:szCs w:val="20"/>
           <w:lang w:eastAsia="en-US"/>
         </w:rPr>
-        <w:t>verbal_trial.duration</w:t>
-      </w:r>
-      <w:proofErr w:type="spellEnd"/>
+        <w:t xml:space="preserve"> mois</w:t>
+      </w:r>
       <w:r>
         <w:rPr>
           <w:rFonts w:ascii="Times New Roman" w:eastAsiaTheme="minorHAnsi" w:hAnsi="Times New Roman" w:cs="Times New Roman"/>
-          <w:b/>
-          <w:bCs/>
           <w:color w:val="auto"/>
           <w:sz w:val="20"/>
           <w:szCs w:val="20"/>
           <w:lang w:eastAsia="en-US"/>
         </w:rPr>
-        <w:t>}</w:t>
-      </w:r>
-      <w:r>
+        <w:t>.</w:t>
+      </w:r>
+    </w:p>
+    <w:p>
+      <w:pPr>
+        <w:spacing w:after="0" w:line="240" w:lineRule="auto"/>
+        <w:jc w:val="both"/>
         <w:rPr>
           <w:rFonts w:ascii="Times New Roman" w:eastAsiaTheme="minorHAnsi" w:hAnsi="Times New Roman" w:cs="Times New Roman"/>
-          <w:b/>
-          <w:bCs/>
+          <w:color w:val="auto"/>
+          <w:sz w:val="16"/>
+          <w:szCs w:val="16"/>
+          <w:lang w:eastAsia="en-US"/>
+        </w:rPr>
+      </w:pPr>
+      <w:r>
+        <w:rPr>
+          <w:rFonts w:ascii="Times New Roman" w:eastAsiaTheme="minorHAnsi" w:hAnsi="Times New Roman" w:cs="Times New Roman"/>
           <w:color w:val="auto"/>
           <w:sz w:val="20"/>
           <w:szCs w:val="20"/>
           <w:lang w:eastAsia="en-US"/>
         </w:rPr>
-        <w:t xml:space="preserve"> mois</w:t>
+        <w:t xml:space="preserve">         </w:t>
       </w:r>
       <w:r>
         <w:rPr>
@@ -2063,90 +1531,222 @@
           <w:szCs w:val="20"/>
           <w:lang w:eastAsia="en-US"/>
         </w:rPr>
-        <w:t>.</w:t>
-      </w:r>
-    </w:p>
-    <w:p>
-      <w:pPr>
-        <w:spacing w:after="0" w:line="240" w:lineRule="auto"/>
-        <w:jc w:val="both"/>
+        <w:t xml:space="preserve">Elle se fera au moyen de </w:t>
+      </w:r>
+      <w:r>
         <w:rPr>
           <w:rFonts w:ascii="Times New Roman" w:eastAsiaTheme="minorHAnsi" w:hAnsi="Times New Roman" w:cs="Times New Roman"/>
-          <w:color w:val="auto"/>
-          <w:sz w:val="16"/>
-          <w:szCs w:val="16"/>
-          <w:lang w:eastAsia="en-US"/>
-        </w:rPr>
-      </w:pPr>
-      <w:r>
-        <w:rPr>
-          <w:rFonts w:ascii="Times New Roman" w:eastAsiaTheme="minorHAnsi" w:hAnsi="Times New Roman" w:cs="Times New Roman"/>
+          <w:b/>
+          <w:bCs/>
           <w:color w:val="auto"/>
           <w:sz w:val="20"/>
           <w:szCs w:val="20"/>
           <w:lang w:eastAsia="en-US"/>
         </w:rPr>
-        <w:t xml:space="preserve">         </w:t>
+        <w:t>${verbal_trial.duration}</w:t>
       </w:r>
       <w:r>
         <w:rPr>
           <w:rFonts w:ascii="Times New Roman" w:eastAsiaTheme="minorHAnsi" w:hAnsi="Times New Roman" w:cs="Times New Roman"/>
+          <w:b/>
+          <w:bCs/>
           <w:color w:val="auto"/>
           <w:sz w:val="20"/>
           <w:szCs w:val="20"/>
           <w:lang w:eastAsia="en-US"/>
         </w:rPr>
-        <w:t xml:space="preserve">Elle se fera au moyen de </w:t>
+        <w:t xml:space="preserve"> mensualités</w:t>
       </w:r>
       <w:r>
         <w:rPr>
           <w:rFonts w:ascii="Times New Roman" w:eastAsiaTheme="minorHAnsi" w:hAnsi="Times New Roman" w:cs="Times New Roman"/>
-          <w:b/>
-          <w:bCs/>
           <w:color w:val="auto"/>
           <w:sz w:val="20"/>
           <w:szCs w:val="20"/>
           <w:lang w:eastAsia="en-US"/>
         </w:rPr>
-        <w:t>${</w:t>
-      </w:r>
-      <w:proofErr w:type="spellStart"/>
+        <w:t xml:space="preserve"> d’un montant de</w:t>
+      </w:r>
+      <w:bookmarkStart w:id="8" w:name="_Hlk138957791"/>
       <w:r>
         <w:rPr>
           <w:rFonts w:ascii="Times New Roman" w:eastAsiaTheme="minorHAnsi" w:hAnsi="Times New Roman" w:cs="Times New Roman"/>
-          <w:b/>
-          <w:bCs/>
           <w:color w:val="auto"/>
           <w:sz w:val="20"/>
           <w:szCs w:val="20"/>
           <w:lang w:eastAsia="en-US"/>
         </w:rPr>
-        <w:t>verbal_trial.duration</w:t>
-      </w:r>
-      <w:proofErr w:type="spellEnd"/>
+        <w:t xml:space="preserve"> </w:t>
+      </w:r>
+      <w:bookmarkStart w:id="9" w:name="_Hlk138349630"/>
+      <w:bookmarkEnd w:id="8"/>
       <w:r>
         <w:rPr>
           <w:rFonts w:ascii="Times New Roman" w:eastAsiaTheme="minorHAnsi" w:hAnsi="Times New Roman" w:cs="Times New Roman"/>
           <w:b/>
           <w:bCs/>
+          <w:color w:val="auto"/>
+          <w:sz w:val="16"/>
+          <w:szCs w:val="16"/>
+          <w:lang w:eastAsia="en-US"/>
+        </w:rPr>
+        <w:t>1 590 000 FCFA</w:t>
+      </w:r>
+      <w:r>
+        <w:rPr>
+          <w:rFonts w:ascii="Times New Roman" w:eastAsiaTheme="minorHAnsi" w:hAnsi="Times New Roman" w:cs="Times New Roman"/>
+          <w:b/>
+          <w:bCs/>
+          <w:color w:val="auto"/>
+          <w:sz w:val="16"/>
+          <w:szCs w:val="16"/>
+          <w:lang w:eastAsia="en-US"/>
+        </w:rPr>
+        <w:t xml:space="preserve"> </w:t>
+      </w:r>
+      <w:r>
+        <w:rPr>
+          <w:rFonts w:ascii="Times New Roman" w:eastAsiaTheme="minorHAnsi" w:hAnsi="Times New Roman" w:cs="Times New Roman"/>
+          <w:b/>
+          <w:bCs/>
+          <w:color w:val="auto"/>
+          <w:sz w:val="16"/>
+          <w:szCs w:val="16"/>
+          <w:lang w:eastAsia="en-US"/>
+        </w:rPr>
+        <w:t>FCFA</w:t>
+      </w:r>
+      <w:r>
+        <w:rPr>
+          <w:rFonts w:ascii="Times New Roman" w:eastAsiaTheme="minorHAnsi" w:hAnsi="Times New Roman" w:cs="Times New Roman"/>
+          <w:b/>
+          <w:bCs/>
+          <w:color w:val="auto"/>
+          <w:sz w:val="16"/>
+          <w:szCs w:val="16"/>
+          <w:lang w:eastAsia="en-US"/>
+        </w:rPr>
+        <w:t xml:space="preserve"> (</w:t>
+      </w:r>
+      <w:r>
+        <w:rPr>
+          <w:rFonts w:ascii="Times New Roman" w:eastAsiaTheme="minorHAnsi" w:hAnsi="Times New Roman" w:cs="Times New Roman"/>
+          <w:b/>
+          <w:bCs/>
+          <w:color w:val="auto"/>
+          <w:sz w:val="16"/>
+          <w:szCs w:val="16"/>
+          <w:lang w:eastAsia="en-US"/>
+        </w:rPr>
+        <w:t>Un</w:t>
+      </w:r>
+      <w:r>
+        <w:rPr>
+          <w:rFonts w:ascii="Times New Roman" w:eastAsiaTheme="minorHAnsi" w:hAnsi="Times New Roman" w:cs="Times New Roman"/>
+          <w:b/>
+          <w:bCs/>
+          <w:color w:val="auto"/>
+          <w:sz w:val="16"/>
+          <w:szCs w:val="16"/>
+          <w:lang w:eastAsia="en-US"/>
+        </w:rPr>
+        <w:t xml:space="preserve"> Million</w:t>
+      </w:r>
+      <w:r>
+        <w:rPr>
+          <w:rFonts w:ascii="Times New Roman" w:eastAsiaTheme="minorHAnsi" w:hAnsi="Times New Roman" w:cs="Times New Roman"/>
+          <w:b/>
+          <w:bCs/>
+          <w:color w:val="auto"/>
+          <w:sz w:val="16"/>
+          <w:szCs w:val="16"/>
+          <w:lang w:eastAsia="en-US"/>
+        </w:rPr>
+        <w:t xml:space="preserve"> </w:t>
+      </w:r>
+      <w:r>
+        <w:rPr>
+          <w:rFonts w:ascii="Times New Roman" w:eastAsiaTheme="minorHAnsi" w:hAnsi="Times New Roman" w:cs="Times New Roman"/>
+          <w:b/>
+          <w:bCs/>
+          <w:color w:val="auto"/>
+          <w:sz w:val="16"/>
+          <w:szCs w:val="16"/>
+          <w:lang w:eastAsia="en-US"/>
+        </w:rPr>
+        <w:t>cinq cent quatre-vingt-dix</w:t>
+      </w:r>
+      <w:r>
+        <w:rPr>
+          <w:rFonts w:ascii="Times New Roman" w:eastAsiaTheme="minorHAnsi" w:hAnsi="Times New Roman" w:cs="Times New Roman"/>
+          <w:b/>
+          <w:bCs/>
+          <w:color w:val="auto"/>
+          <w:sz w:val="16"/>
+          <w:szCs w:val="16"/>
+          <w:lang w:eastAsia="en-US"/>
+        </w:rPr>
+        <w:t xml:space="preserve"> </w:t>
+      </w:r>
+      <w:r>
+        <w:rPr>
+          <w:rFonts w:ascii="Times New Roman" w:eastAsiaTheme="minorHAnsi" w:hAnsi="Times New Roman" w:cs="Times New Roman"/>
+          <w:b/>
+          <w:bCs/>
+          <w:color w:val="auto"/>
+          <w:sz w:val="16"/>
+          <w:szCs w:val="16"/>
+          <w:lang w:eastAsia="en-US"/>
+        </w:rPr>
+        <w:t>m</w:t>
+      </w:r>
+      <w:r>
+        <w:rPr>
+          <w:rFonts w:ascii="Times New Roman" w:eastAsiaTheme="minorHAnsi" w:hAnsi="Times New Roman" w:cs="Times New Roman"/>
+          <w:b/>
+          <w:bCs/>
+          <w:color w:val="auto"/>
+          <w:sz w:val="16"/>
+          <w:szCs w:val="16"/>
+          <w:lang w:eastAsia="en-US"/>
+        </w:rPr>
+        <w:t>ille francs CFA</w:t>
+      </w:r>
+      <w:r>
+        <w:rPr>
+          <w:rFonts w:ascii="Times New Roman" w:eastAsiaTheme="minorHAnsi" w:hAnsi="Times New Roman" w:cs="Times New Roman"/>
+          <w:b/>
+          <w:bCs/>
+          <w:color w:val="auto"/>
+          <w:sz w:val="16"/>
+          <w:szCs w:val="16"/>
+          <w:lang w:eastAsia="en-US"/>
+        </w:rPr>
+        <w:t>).</w:t>
+      </w:r>
+    </w:p>
+    <w:bookmarkEnd w:id="9"/>
+    <w:p>
+      <w:pPr>
+        <w:spacing w:line="240" w:lineRule="auto"/>
+        <w:jc w:val="both"/>
+        <w:rPr>
+          <w:rFonts w:ascii="Times New Roman" w:eastAsiaTheme="minorHAnsi" w:hAnsi="Times New Roman" w:cs="Times New Roman"/>
           <w:color w:val="auto"/>
           <w:sz w:val="20"/>
           <w:szCs w:val="20"/>
           <w:lang w:eastAsia="en-US"/>
         </w:rPr>
-        <w:t>}</w:t>
-      </w:r>
+      </w:pPr>
       <w:r>
         <w:rPr>
           <w:rFonts w:ascii="Times New Roman" w:eastAsiaTheme="minorHAnsi" w:hAnsi="Times New Roman" w:cs="Times New Roman"/>
-          <w:b/>
-          <w:bCs/>
           <w:color w:val="auto"/>
           <w:sz w:val="20"/>
           <w:szCs w:val="20"/>
           <w:lang w:eastAsia="en-US"/>
         </w:rPr>
-        <w:t xml:space="preserve"> mensualités</w:t>
+        <w:t xml:space="preserve">         </w:t>
       </w:r>
       <w:r>
         <w:rPr>
@@ -2156,9 +1756,35 @@
           <w:szCs w:val="20"/>
           <w:lang w:eastAsia="en-US"/>
         </w:rPr>
-        <w:t xml:space="preserve"> d’un montant de</w:t>
-      </w:r>
-      <w:bookmarkStart w:id="8" w:name="_Hlk138957791"/>
+        <w:t xml:space="preserve">Le premier versement est prévu pour le </w:t>
+      </w:r>
+      <w:r>
+        <w:rPr>
+          <w:rFonts w:ascii="Times New Roman" w:hAnsi="Times New Roman"/>
+          <w:b/>
+          <w:sz w:val="16"/>
+          <w:szCs w:val="16"/>
+        </w:rPr>
+        <w:t>${</w:t>
+      </w:r>
+      <w:r>
+        <w:rPr>
+          <w:rFonts w:ascii="Times New Roman" w:hAnsi="Times New Roman"/>
+          <w:b/>
+          <w:sz w:val="16"/>
+          <w:szCs w:val="16"/>
+        </w:rPr>
+        <w:t>date_of_first_echeance</w:t>
+      </w:r>
+      <w:r>
+        <w:rPr>
+          <w:rFonts w:ascii="Times New Roman" w:hAnsi="Times New Roman"/>
+          <w:b/>
+          <w:sz w:val="16"/>
+          <w:szCs w:val="16"/>
+        </w:rPr>
+        <w:t>}</w:t>
+      </w:r>
       <w:r>
         <w:rPr>
           <w:rFonts w:ascii="Times New Roman" w:eastAsiaTheme="minorHAnsi" w:hAnsi="Times New Roman" w:cs="Times New Roman"/>
@@ -2167,189 +1793,7 @@
           <w:szCs w:val="20"/>
           <w:lang w:eastAsia="en-US"/>
         </w:rPr>
-        <w:t xml:space="preserve"> </w:t>
-      </w:r>
-      <w:bookmarkStart w:id="9" w:name="_Hlk138349630"/>
-      <w:bookmarkEnd w:id="8"/>
-      <w:r>
-        <w:rPr>
-          <w:rFonts w:ascii="Times New Roman" w:eastAsiaTheme="minorHAnsi" w:hAnsi="Times New Roman" w:cs="Times New Roman"/>
-          <w:b/>
-          <w:bCs/>
-          <w:color w:val="auto"/>
-          <w:sz w:val="16"/>
-          <w:szCs w:val="16"/>
-          <w:lang w:eastAsia="en-US"/>
-        </w:rPr>
-        <w:t>1 590 000 FCFA</w:t>
-      </w:r>
-      <w:r>
-        <w:rPr>
-          <w:rFonts w:ascii="Times New Roman" w:eastAsiaTheme="minorHAnsi" w:hAnsi="Times New Roman" w:cs="Times New Roman"/>
-          <w:b/>
-          <w:bCs/>
-          <w:color w:val="auto"/>
-          <w:sz w:val="16"/>
-          <w:szCs w:val="16"/>
-          <w:lang w:eastAsia="en-US"/>
-        </w:rPr>
-        <w:t xml:space="preserve"> </w:t>
-      </w:r>
-      <w:proofErr w:type="spellStart"/>
-      <w:r>
-        <w:rPr>
-          <w:rFonts w:ascii="Times New Roman" w:eastAsiaTheme="minorHAnsi" w:hAnsi="Times New Roman" w:cs="Times New Roman"/>
-          <w:b/>
-          <w:bCs/>
-          <w:color w:val="auto"/>
-          <w:sz w:val="16"/>
-          <w:szCs w:val="16"/>
-          <w:lang w:eastAsia="en-US"/>
-        </w:rPr>
-        <w:t>FCFA</w:t>
-      </w:r>
-      <w:proofErr w:type="spellEnd"/>
-      <w:r>
-        <w:rPr>
-          <w:rFonts w:ascii="Times New Roman" w:eastAsiaTheme="minorHAnsi" w:hAnsi="Times New Roman" w:cs="Times New Roman"/>
-          <w:b/>
-          <w:bCs/>
-          <w:color w:val="auto"/>
-          <w:sz w:val="16"/>
-          <w:szCs w:val="16"/>
-          <w:lang w:eastAsia="en-US"/>
-        </w:rPr>
-        <w:t xml:space="preserve"> (</w:t>
-      </w:r>
-      <w:r>
-        <w:rPr>
-          <w:rFonts w:ascii="Times New Roman" w:eastAsiaTheme="minorHAnsi" w:hAnsi="Times New Roman" w:cs="Times New Roman"/>
-          <w:b/>
-          <w:bCs/>
-          <w:color w:val="auto"/>
-          <w:sz w:val="16"/>
-          <w:szCs w:val="16"/>
-          <w:lang w:eastAsia="en-US"/>
-        </w:rPr>
-        <w:t>Un</w:t>
-      </w:r>
-      <w:r>
-        <w:rPr>
-          <w:rFonts w:ascii="Times New Roman" w:eastAsiaTheme="minorHAnsi" w:hAnsi="Times New Roman" w:cs="Times New Roman"/>
-          <w:b/>
-          <w:bCs/>
-          <w:color w:val="auto"/>
-          <w:sz w:val="16"/>
-          <w:szCs w:val="16"/>
-          <w:lang w:eastAsia="en-US"/>
-        </w:rPr>
-        <w:t xml:space="preserve"> Million</w:t>
-      </w:r>
-      <w:r>
-        <w:rPr>
-          <w:rFonts w:ascii="Times New Roman" w:eastAsiaTheme="minorHAnsi" w:hAnsi="Times New Roman" w:cs="Times New Roman"/>
-          <w:b/>
-          <w:bCs/>
-          <w:color w:val="auto"/>
-          <w:sz w:val="16"/>
-          <w:szCs w:val="16"/>
-          <w:lang w:eastAsia="en-US"/>
-        </w:rPr>
-        <w:t xml:space="preserve"> </w:t>
-      </w:r>
-      <w:r>
-        <w:rPr>
-          <w:rFonts w:ascii="Times New Roman" w:eastAsiaTheme="minorHAnsi" w:hAnsi="Times New Roman" w:cs="Times New Roman"/>
-          <w:b/>
-          <w:bCs/>
-          <w:color w:val="auto"/>
-          <w:sz w:val="16"/>
-          <w:szCs w:val="16"/>
-          <w:lang w:eastAsia="en-US"/>
-        </w:rPr>
-        <w:t>cinq cent quatre-vingt-dix</w:t>
-      </w:r>
-      <w:r>
-        <w:rPr>
-          <w:rFonts w:ascii="Times New Roman" w:eastAsiaTheme="minorHAnsi" w:hAnsi="Times New Roman" w:cs="Times New Roman"/>
-          <w:b/>
-          <w:bCs/>
-          <w:color w:val="auto"/>
-          <w:sz w:val="16"/>
-          <w:szCs w:val="16"/>
-          <w:lang w:eastAsia="en-US"/>
-        </w:rPr>
-        <w:t xml:space="preserve"> </w:t>
-      </w:r>
-      <w:r>
-        <w:rPr>
-          <w:rFonts w:ascii="Times New Roman" w:eastAsiaTheme="minorHAnsi" w:hAnsi="Times New Roman" w:cs="Times New Roman"/>
-          <w:b/>
-          <w:bCs/>
-          <w:color w:val="auto"/>
-          <w:sz w:val="16"/>
-          <w:szCs w:val="16"/>
-          <w:lang w:eastAsia="en-US"/>
-        </w:rPr>
-        <w:t>m</w:t>
-      </w:r>
-      <w:r>
-        <w:rPr>
-          <w:rFonts w:ascii="Times New Roman" w:eastAsiaTheme="minorHAnsi" w:hAnsi="Times New Roman" w:cs="Times New Roman"/>
-          <w:b/>
-          <w:bCs/>
-          <w:color w:val="auto"/>
-          <w:sz w:val="16"/>
-          <w:szCs w:val="16"/>
-          <w:lang w:eastAsia="en-US"/>
-        </w:rPr>
-        <w:t>ille francs CFA</w:t>
-      </w:r>
-      <w:r>
-        <w:rPr>
-          <w:rFonts w:ascii="Times New Roman" w:eastAsiaTheme="minorHAnsi" w:hAnsi="Times New Roman" w:cs="Times New Roman"/>
-          <w:b/>
-          <w:bCs/>
-          <w:color w:val="auto"/>
-          <w:sz w:val="16"/>
-          <w:szCs w:val="16"/>
-          <w:lang w:eastAsia="en-US"/>
-        </w:rPr>
-        <w:t>).</w:t>
-      </w:r>
-    </w:p>
-    <w:bookmarkEnd w:id="9"/>
-    <w:p>
-      <w:pPr>
-        <w:spacing w:line="240" w:lineRule="auto"/>
-        <w:jc w:val="both"/>
-        <w:rPr>
-          <w:rFonts w:ascii="Times New Roman" w:eastAsiaTheme="minorHAnsi" w:hAnsi="Times New Roman" w:cs="Times New Roman"/>
-          <w:color w:val="auto"/>
-          <w:sz w:val="20"/>
-          <w:szCs w:val="20"/>
-          <w:lang w:eastAsia="en-US"/>
-        </w:rPr>
-      </w:pPr>
-      <w:r>
-        <w:rPr>
-          <w:rFonts w:ascii="Times New Roman" w:eastAsiaTheme="minorHAnsi" w:hAnsi="Times New Roman" w:cs="Times New Roman"/>
-          <w:color w:val="auto"/>
-          <w:sz w:val="20"/>
-          <w:szCs w:val="20"/>
-          <w:lang w:eastAsia="en-US"/>
-        </w:rPr>
-        <w:t xml:space="preserve">         </w:t>
-      </w:r>
-      <w:r>
-        <w:rPr>
-          <w:rFonts w:ascii="Times New Roman" w:eastAsiaTheme="minorHAnsi" w:hAnsi="Times New Roman" w:cs="Times New Roman"/>
-          <w:color w:val="auto"/>
-          <w:sz w:val="20"/>
-          <w:szCs w:val="20"/>
-          <w:lang w:eastAsia="en-US"/>
-        </w:rPr>
-        <w:t xml:space="preserve">Le premier versement est prévu pour le </w:t>
+        <w:t xml:space="preserve"> et le dernier versement est fixée pour le </w:t>
       </w:r>
       <w:r>
         <w:rPr>
@@ -2360,7 +1804,6 @@
         </w:rPr>
         <w:t>${</w:t>
       </w:r>
-      <w:proofErr w:type="spellStart"/>
       <w:r>
         <w:rPr>
           <w:rFonts w:ascii="Times New Roman" w:hAnsi="Times New Roman"/>
@@ -2368,9 +1811,8 @@
           <w:sz w:val="16"/>
           <w:szCs w:val="16"/>
         </w:rPr>
-        <w:t>date_of_first_echeance</w:t>
-      </w:r>
-      <w:proofErr w:type="spellEnd"/>
+        <w:t>date_of_</w:t>
+      </w:r>
       <w:r>
         <w:rPr>
           <w:rFonts w:ascii="Times New Roman" w:hAnsi="Times New Roman"/>
@@ -2378,17 +1820,7 @@
           <w:sz w:val="16"/>
           <w:szCs w:val="16"/>
         </w:rPr>
-        <w:t>}</w:t>
-      </w:r>
-      <w:r>
-        <w:rPr>
-          <w:rFonts w:ascii="Times New Roman" w:eastAsiaTheme="minorHAnsi" w:hAnsi="Times New Roman" w:cs="Times New Roman"/>
-          <w:color w:val="auto"/>
-          <w:sz w:val="20"/>
-          <w:szCs w:val="20"/>
-          <w:lang w:eastAsia="en-US"/>
-        </w:rPr>
-        <w:t xml:space="preserve"> et le dernier versement est fixée pour le </w:t>
+        <w:t>la</w:t>
       </w:r>
       <w:r>
         <w:rPr>
@@ -2397,37 +1829,8 @@
           <w:sz w:val="16"/>
           <w:szCs w:val="16"/>
         </w:rPr>
-        <w:t>${</w:t>
-      </w:r>
-      <w:proofErr w:type="spellStart"/>
-      <w:r>
-        <w:rPr>
-          <w:rFonts w:ascii="Times New Roman" w:hAnsi="Times New Roman"/>
-          <w:b/>
-          <w:sz w:val="16"/>
-          <w:szCs w:val="16"/>
-        </w:rPr>
-        <w:t>date_of_</w:t>
-      </w:r>
-      <w:r>
-        <w:rPr>
-          <w:rFonts w:ascii="Times New Roman" w:hAnsi="Times New Roman"/>
-          <w:b/>
-          <w:sz w:val="16"/>
-          <w:szCs w:val="16"/>
-        </w:rPr>
-        <w:t>la</w:t>
-      </w:r>
-      <w:r>
-        <w:rPr>
-          <w:rFonts w:ascii="Times New Roman" w:hAnsi="Times New Roman"/>
-          <w:b/>
-          <w:sz w:val="16"/>
-          <w:szCs w:val="16"/>
-        </w:rPr>
         <w:t>st_echeance</w:t>
       </w:r>
-      <w:proofErr w:type="spellEnd"/>
       <w:r>
         <w:rPr>
           <w:rFonts w:ascii="Times New Roman" w:hAnsi="Times New Roman"/>
@@ -2834,25 +2237,7 @@
                 <w:sz w:val="18"/>
                 <w:szCs w:val="18"/>
               </w:rPr>
-              <w:t>${</w:t>
-            </w:r>
-            <w:proofErr w:type="spellStart"/>
-            <w:r>
-              <w:rPr>
-                <w:rFonts w:ascii="Arial" w:eastAsia="Arial" w:hAnsi="Arial" w:cs="Arial"/>
-                <w:sz w:val="18"/>
-                <w:szCs w:val="18"/>
-              </w:rPr>
-              <w:t>current_date</w:t>
-            </w:r>
-            <w:proofErr w:type="spellEnd"/>
-            <w:r>
-              <w:rPr>
-                <w:rFonts w:ascii="Arial" w:eastAsia="Arial" w:hAnsi="Arial" w:cs="Arial"/>
-                <w:sz w:val="18"/>
-                <w:szCs w:val="18"/>
-              </w:rPr>
-              <w:t>}</w:t>
+              <w:t>${current_date}</w:t>
             </w:r>
             <w:r>
               <w:rPr>
@@ -3581,6 +2966,7 @@
   <w:style w:type="character" w:default="1" w:styleId="Policepardfaut">
     <w:name w:val="Default Paragraph Font"/>
     <w:uiPriority w:val="1"/>
+    <w:semiHidden/>
     <w:unhideWhenUsed/>
   </w:style>
   <w:style w:type="table" w:default="1" w:styleId="TableauNormal">

--- a/document_templates/Contracts/individual_business/RCCM_LOYERS.docx
+++ b/document_templates/Contracts/individual_business/RCCM_LOYERS.docx
@@ -210,13 +210,23 @@
               </w:rPr>
               <w:t xml:space="preserve"> </w:t>
             </w:r>
+            <w:proofErr w:type="spellStart"/>
             <w:r>
               <w:rPr>
                 <w:rFonts w:ascii="Arial" w:eastAsia="Arial" w:hAnsi="Arial" w:cs="Arial"/>
                 <w:sz w:val="18"/>
                 <w:szCs w:val="18"/>
               </w:rPr>
-              <w:t xml:space="preserve">Véhic, Stocks, Cpt Bancaire </w:t>
+              <w:t>Véhic</w:t>
+            </w:r>
+            <w:proofErr w:type="spellEnd"/>
+            <w:r>
+              <w:rPr>
+                <w:rFonts w:ascii="Arial" w:eastAsia="Arial" w:hAnsi="Arial" w:cs="Arial"/>
+                <w:sz w:val="18"/>
+                <w:szCs w:val="18"/>
+              </w:rPr>
+              <w:t xml:space="preserve">, Stocks, Cpt Bancaire </w:t>
             </w:r>
           </w:p>
         </w:tc>
@@ -702,96 +712,637 @@
     </w:p>
     <w:p>
       <w:pPr>
-        <w:spacing w:after="2" w:line="263" w:lineRule="auto"/>
-        <w:ind w:left="419" w:right="149" w:firstLine="4"/>
-        <w:rPr>
-          <w:rFonts w:ascii="Times New Roman" w:hAnsi="Times New Roman" w:cs="Times New Roman"/>
-          <w:b/>
-          <w:bCs/>
-          <w:color w:val="auto"/>
-          <w:sz w:val="16"/>
-          <w:szCs w:val="16"/>
-          <w:lang w:eastAsia="en-US"/>
+        <w:jc w:val="both"/>
+        <w:rPr>
+          <w:rFonts w:ascii="Times New Roman" w:hAnsi="Times New Roman"/>
+          <w:b/>
+          <w:sz w:val="16"/>
+          <w:szCs w:val="16"/>
         </w:rPr>
       </w:pPr>
       <w:bookmarkStart w:id="0" w:name="_Hlk178333050"/>
-      <w:r>
-        <w:rPr>
-          <w:rFonts w:ascii="Times New Roman" w:hAnsi="Times New Roman" w:cs="Times New Roman"/>
-          <w:b/>
-          <w:bCs/>
-          <w:color w:val="auto"/>
-          <w:sz w:val="16"/>
-          <w:szCs w:val="16"/>
-          <w:lang w:eastAsia="en-US"/>
-        </w:rPr>
-        <w:t xml:space="preserve">${verbal_trial.civility} </w:t>
-      </w:r>
-      <w:bookmarkStart w:id="1" w:name="_Hlk177460449"/>
-      <w:r>
-        <w:rPr>
-          <w:rFonts w:ascii="Times New Roman" w:hAnsi="Times New Roman" w:cs="Times New Roman"/>
-          <w:b/>
-          <w:bCs/>
-          <w:color w:val="auto"/>
-          <w:sz w:val="16"/>
-          <w:szCs w:val="16"/>
-          <w:lang w:eastAsia="en-US"/>
-        </w:rPr>
-        <w:t xml:space="preserve">${verbal_trial.applicant_last_name} ${verbal_trial.applicant_first_name} </w:t>
-      </w:r>
+      <w:bookmarkStart w:id="1" w:name="_Hlk178795261"/>
+      <w:bookmarkStart w:id="2" w:name="_Hlk184337915"/>
+      <w:bookmarkStart w:id="3" w:name="_Hlk179526242"/>
+      <w:r>
+        <w:rPr>
+          <w:rFonts w:ascii="Times New Roman" w:hAnsi="Times New Roman"/>
+          <w:sz w:val="16"/>
+          <w:szCs w:val="16"/>
+        </w:rPr>
+        <w:t>${</w:t>
+      </w:r>
+      <w:proofErr w:type="spellStart"/>
+      <w:r>
+        <w:rPr>
+          <w:rFonts w:ascii="Times New Roman" w:hAnsi="Times New Roman"/>
+          <w:sz w:val="16"/>
+          <w:szCs w:val="16"/>
+        </w:rPr>
+        <w:t>verbal_trial.civility</w:t>
+      </w:r>
+      <w:proofErr w:type="spellEnd"/>
+      <w:r>
+        <w:rPr>
+          <w:rFonts w:ascii="Times New Roman" w:hAnsi="Times New Roman"/>
+          <w:sz w:val="16"/>
+          <w:szCs w:val="16"/>
+        </w:rPr>
+        <w:t>}</w:t>
+      </w:r>
+      <w:r>
+        <w:rPr>
+          <w:rFonts w:ascii="Times New Roman" w:hAnsi="Times New Roman"/>
+          <w:b/>
+          <w:bCs/>
+          <w:sz w:val="16"/>
+          <w:szCs w:val="16"/>
+        </w:rPr>
+        <w:t xml:space="preserve"> </w:t>
+      </w:r>
+      <w:bookmarkStart w:id="4" w:name="_Hlk177460449"/>
+      <w:r>
+        <w:rPr>
+          <w:rFonts w:ascii="Times New Roman" w:hAnsi="Times New Roman"/>
+          <w:b/>
+          <w:bCs/>
+          <w:sz w:val="16"/>
+          <w:szCs w:val="16"/>
+        </w:rPr>
+        <w:t>${</w:t>
+      </w:r>
+      <w:proofErr w:type="spellStart"/>
+      <w:r>
+        <w:rPr>
+          <w:rFonts w:ascii="Times New Roman" w:hAnsi="Times New Roman"/>
+          <w:b/>
+          <w:bCs/>
+          <w:sz w:val="16"/>
+          <w:szCs w:val="16"/>
+        </w:rPr>
+        <w:t>verbal_trial.applicant_last_name</w:t>
+      </w:r>
+      <w:proofErr w:type="spellEnd"/>
+      <w:r>
+        <w:rPr>
+          <w:rFonts w:ascii="Times New Roman" w:hAnsi="Times New Roman"/>
+          <w:b/>
+          <w:bCs/>
+          <w:sz w:val="16"/>
+          <w:szCs w:val="16"/>
+        </w:rPr>
+        <w:t>} ${</w:t>
+      </w:r>
+      <w:proofErr w:type="spellStart"/>
+      <w:r>
+        <w:rPr>
+          <w:rFonts w:ascii="Times New Roman" w:hAnsi="Times New Roman"/>
+          <w:b/>
+          <w:bCs/>
+          <w:sz w:val="16"/>
+          <w:szCs w:val="16"/>
+        </w:rPr>
+        <w:t>verbal_trial.applicant_first_name</w:t>
+      </w:r>
+      <w:proofErr w:type="spellEnd"/>
+      <w:r>
+        <w:rPr>
+          <w:rFonts w:ascii="Times New Roman" w:hAnsi="Times New Roman"/>
+          <w:b/>
+          <w:bCs/>
+          <w:sz w:val="16"/>
+          <w:szCs w:val="16"/>
+        </w:rPr>
+        <w:t>}</w:t>
+      </w:r>
+      <w:r>
+        <w:rPr>
+          <w:rFonts w:ascii="Times New Roman" w:hAnsi="Times New Roman"/>
+          <w:b/>
+          <w:bCs/>
+          <w:sz w:val="16"/>
+          <w:szCs w:val="16"/>
+        </w:rPr>
+        <w:t xml:space="preserve">  </w:t>
+      </w:r>
+      <w:r>
+        <w:rPr>
+          <w:rFonts w:ascii="Times New Roman" w:hAnsi="Times New Roman"/>
+          <w:b/>
+          <w:bCs/>
+          <w:sz w:val="16"/>
+          <w:szCs w:val="16"/>
+        </w:rPr>
+        <w:t xml:space="preserve"> </w:t>
+      </w:r>
+      <w:bookmarkEnd w:id="4"/>
+      <w:r>
+        <w:rPr>
+          <w:rFonts w:ascii="Times New Roman" w:hAnsi="Times New Roman"/>
+          <w:bCs/>
+          <w:sz w:val="16"/>
+          <w:szCs w:val="16"/>
+        </w:rPr>
+        <w:t>né</w:t>
+      </w:r>
+      <w:r>
+        <w:rPr>
+          <w:rFonts w:ascii="Times New Roman" w:hAnsi="Times New Roman"/>
+          <w:bCs/>
+          <w:sz w:val="16"/>
+          <w:szCs w:val="16"/>
+        </w:rPr>
+        <w:t xml:space="preserve"> </w:t>
+      </w:r>
+      <w:r>
+        <w:rPr>
+          <w:rFonts w:ascii="Times New Roman" w:hAnsi="Times New Roman"/>
+          <w:bCs/>
+          <w:sz w:val="16"/>
+          <w:szCs w:val="16"/>
+        </w:rPr>
+        <w:t xml:space="preserve"> le </w:t>
+      </w:r>
+      <w:bookmarkStart w:id="5" w:name="_Hlk177460469"/>
+      <w:r>
+        <w:rPr>
+          <w:rFonts w:ascii="Times New Roman" w:hAnsi="Times New Roman"/>
+          <w:b/>
+          <w:bCs/>
+          <w:sz w:val="16"/>
+          <w:szCs w:val="16"/>
+        </w:rPr>
+        <w:t>${</w:t>
+      </w:r>
+      <w:proofErr w:type="spellStart"/>
+      <w:r>
+        <w:rPr>
+          <w:rFonts w:ascii="Times New Roman" w:hAnsi="Times New Roman"/>
+          <w:b/>
+          <w:bCs/>
+          <w:sz w:val="16"/>
+          <w:szCs w:val="16"/>
+        </w:rPr>
+        <w:t>representative_birth_date</w:t>
+      </w:r>
+      <w:proofErr w:type="spellEnd"/>
+      <w:r>
+        <w:rPr>
+          <w:rFonts w:ascii="Times New Roman" w:hAnsi="Times New Roman"/>
+          <w:b/>
+          <w:bCs/>
+          <w:sz w:val="16"/>
+          <w:szCs w:val="16"/>
+        </w:rPr>
+        <w:t>}</w:t>
+      </w:r>
+      <w:bookmarkEnd w:id="5"/>
+      <w:r>
+        <w:rPr>
+          <w:rFonts w:ascii="Times New Roman" w:hAnsi="Times New Roman"/>
+          <w:b/>
+          <w:bCs/>
+          <w:sz w:val="16"/>
+          <w:szCs w:val="16"/>
+        </w:rPr>
+        <w:t xml:space="preserve"> </w:t>
+      </w:r>
+      <w:r>
+        <w:rPr>
+          <w:rFonts w:ascii="Times New Roman" w:hAnsi="Times New Roman"/>
+          <w:bCs/>
+          <w:sz w:val="16"/>
+          <w:szCs w:val="16"/>
+        </w:rPr>
+        <w:t xml:space="preserve">à </w:t>
+      </w:r>
+      <w:bookmarkStart w:id="6" w:name="_Hlk177460521"/>
+      <w:r>
+        <w:rPr>
+          <w:rFonts w:ascii="Times New Roman" w:hAnsi="Times New Roman"/>
+          <w:b/>
+          <w:bCs/>
+          <w:sz w:val="16"/>
+          <w:szCs w:val="16"/>
+        </w:rPr>
+        <w:t>${</w:t>
+      </w:r>
+      <w:proofErr w:type="spellStart"/>
+      <w:r>
+        <w:rPr>
+          <w:rFonts w:ascii="Times New Roman" w:hAnsi="Times New Roman"/>
+          <w:b/>
+          <w:bCs/>
+          <w:sz w:val="16"/>
+          <w:szCs w:val="16"/>
+          <w:lang w:val="fr-GA"/>
+        </w:rPr>
+        <w:t>representative_birth_place</w:t>
+      </w:r>
+      <w:proofErr w:type="spellEnd"/>
+      <w:r>
+        <w:rPr>
+          <w:rFonts w:ascii="Times New Roman" w:hAnsi="Times New Roman"/>
+          <w:b/>
+          <w:bCs/>
+          <w:sz w:val="16"/>
+          <w:szCs w:val="16"/>
+          <w:lang w:val="fr-GA"/>
+        </w:rPr>
+        <w:t>}</w:t>
+      </w:r>
+      <w:bookmarkEnd w:id="6"/>
+      <w:r>
+        <w:rPr>
+          <w:rFonts w:ascii="Times New Roman" w:hAnsi="Times New Roman"/>
+          <w:b/>
+          <w:sz w:val="16"/>
+          <w:szCs w:val="16"/>
+        </w:rPr>
+        <w:t xml:space="preserve">, </w:t>
+      </w:r>
+      <w:bookmarkStart w:id="7" w:name="_Hlk178795323"/>
       <w:bookmarkEnd w:id="1"/>
       <w:r>
         <w:rPr>
-          <w:rFonts w:ascii="Times New Roman" w:hAnsi="Times New Roman" w:cs="Times New Roman"/>
-          <w:b/>
-          <w:bCs/>
-          <w:color w:val="auto"/>
-          <w:sz w:val="16"/>
-          <w:szCs w:val="16"/>
-          <w:lang w:eastAsia="en-US"/>
-        </w:rPr>
-        <w:t xml:space="preserve">née le </w:t>
-      </w:r>
-      <w:bookmarkStart w:id="2" w:name="_Hlk177460469"/>
-      <w:r>
-        <w:rPr>
-          <w:rFonts w:ascii="Times New Roman" w:hAnsi="Times New Roman" w:cs="Times New Roman"/>
-          <w:b/>
-          <w:bCs/>
-          <w:color w:val="auto"/>
-          <w:sz w:val="16"/>
-          <w:szCs w:val="16"/>
-          <w:lang w:eastAsia="en-US"/>
-        </w:rPr>
-        <w:t>${representative_birth_date}</w:t>
+          <w:rFonts w:ascii="Times New Roman" w:hAnsi="Times New Roman"/>
+          <w:bCs/>
+          <w:sz w:val="16"/>
+          <w:szCs w:val="16"/>
+        </w:rPr>
+        <w:t>t</w:t>
+      </w:r>
+      <w:r>
+        <w:rPr>
+          <w:rFonts w:ascii="Times New Roman" w:hAnsi="Times New Roman"/>
+          <w:bCs/>
+          <w:sz w:val="16"/>
+          <w:szCs w:val="16"/>
+        </w:rPr>
+        <w:t xml:space="preserve">itulaire de </w:t>
+      </w:r>
+      <w:bookmarkStart w:id="8" w:name="_Hlk177460562"/>
+      <w:r>
+        <w:rPr>
+          <w:rFonts w:ascii="Times New Roman" w:hAnsi="Times New Roman"/>
+          <w:b/>
+          <w:bCs/>
+          <w:sz w:val="16"/>
+          <w:szCs w:val="16"/>
+        </w:rPr>
+        <w:t>${</w:t>
+      </w:r>
+      <w:proofErr w:type="spellStart"/>
+      <w:r>
+        <w:rPr>
+          <w:rFonts w:ascii="Times New Roman" w:hAnsi="Times New Roman"/>
+          <w:b/>
+          <w:bCs/>
+          <w:sz w:val="16"/>
+          <w:szCs w:val="16"/>
+        </w:rPr>
+        <w:t>representative_type_of_identity_document</w:t>
+      </w:r>
+      <w:proofErr w:type="spellEnd"/>
+      <w:r>
+        <w:rPr>
+          <w:rFonts w:ascii="Times New Roman" w:hAnsi="Times New Roman"/>
+          <w:b/>
+          <w:bCs/>
+          <w:sz w:val="16"/>
+          <w:szCs w:val="16"/>
+        </w:rPr>
+        <w:t>}</w:t>
+      </w:r>
+      <w:bookmarkEnd w:id="8"/>
+      <w:r>
+        <w:rPr>
+          <w:rFonts w:ascii="Times New Roman" w:hAnsi="Times New Roman"/>
+          <w:b/>
+          <w:bCs/>
+          <w:sz w:val="16"/>
+          <w:szCs w:val="16"/>
+        </w:rPr>
+        <w:t xml:space="preserve"> </w:t>
+      </w:r>
+      <w:r>
+        <w:rPr>
+          <w:rFonts w:ascii="Times New Roman" w:hAnsi="Times New Roman"/>
+          <w:b/>
+          <w:sz w:val="16"/>
+          <w:szCs w:val="16"/>
+        </w:rPr>
+        <w:t>N°${</w:t>
+      </w:r>
+      <w:proofErr w:type="spellStart"/>
+      <w:r>
+        <w:rPr>
+          <w:rFonts w:ascii="Times New Roman" w:hAnsi="Times New Roman"/>
+          <w:b/>
+          <w:sz w:val="16"/>
+          <w:szCs w:val="16"/>
+        </w:rPr>
+        <w:t>representative_number_of_identity_document</w:t>
+      </w:r>
+      <w:proofErr w:type="spellEnd"/>
+      <w:r>
+        <w:rPr>
+          <w:rFonts w:ascii="Times New Roman" w:hAnsi="Times New Roman"/>
+          <w:b/>
+          <w:sz w:val="16"/>
+          <w:szCs w:val="16"/>
+        </w:rPr>
+        <w:t xml:space="preserve">} </w:t>
+      </w:r>
+      <w:r>
+        <w:rPr>
+          <w:rFonts w:ascii="Times New Roman" w:hAnsi="Times New Roman"/>
+          <w:b/>
+          <w:sz w:val="16"/>
+          <w:szCs w:val="16"/>
+        </w:rPr>
+        <w:t xml:space="preserve"> </w:t>
+      </w:r>
+      <w:r>
+        <w:rPr>
+          <w:rFonts w:ascii="Times New Roman" w:hAnsi="Times New Roman"/>
+          <w:bCs/>
+          <w:sz w:val="16"/>
+          <w:szCs w:val="16"/>
+        </w:rPr>
+        <w:t>délivré</w:t>
+      </w:r>
+      <w:r>
+        <w:rPr>
+          <w:rFonts w:ascii="Times New Roman" w:hAnsi="Times New Roman"/>
+          <w:bCs/>
+          <w:sz w:val="16"/>
+          <w:szCs w:val="16"/>
+        </w:rPr>
+        <w:t xml:space="preserve"> le  </w:t>
+      </w:r>
+      <w:r>
+        <w:rPr>
+          <w:rFonts w:ascii="Times New Roman" w:hAnsi="Times New Roman"/>
+          <w:b/>
+          <w:bCs/>
+          <w:sz w:val="16"/>
+          <w:szCs w:val="16"/>
+        </w:rPr>
+        <w:t>${</w:t>
+      </w:r>
+      <w:proofErr w:type="spellStart"/>
+      <w:r>
+        <w:rPr>
+          <w:rFonts w:ascii="Times New Roman" w:hAnsi="Times New Roman"/>
+          <w:b/>
+          <w:bCs/>
+          <w:sz w:val="16"/>
+          <w:szCs w:val="16"/>
+        </w:rPr>
+        <w:t>representative_date_of_issue_of_identity_document</w:t>
+      </w:r>
+      <w:proofErr w:type="spellEnd"/>
+      <w:r>
+        <w:rPr>
+          <w:rFonts w:ascii="Times New Roman" w:hAnsi="Times New Roman"/>
+          <w:b/>
+          <w:bCs/>
+          <w:sz w:val="16"/>
+          <w:szCs w:val="16"/>
+        </w:rPr>
+        <w:t>}</w:t>
+      </w:r>
+      <w:r>
+        <w:rPr>
+          <w:rFonts w:ascii="Times New Roman" w:hAnsi="Times New Roman"/>
+          <w:b/>
+          <w:bCs/>
+          <w:sz w:val="16"/>
+          <w:szCs w:val="16"/>
+        </w:rPr>
+        <w:t xml:space="preserve">  </w:t>
+      </w:r>
+      <w:r>
+        <w:rPr>
+          <w:rFonts w:ascii="Times New Roman" w:hAnsi="Times New Roman"/>
+          <w:sz w:val="16"/>
+          <w:szCs w:val="16"/>
+        </w:rPr>
+        <w:t>par</w:t>
+      </w:r>
+      <w:r>
+        <w:rPr>
+          <w:rFonts w:ascii="Times New Roman" w:hAnsi="Times New Roman"/>
+          <w:b/>
+          <w:sz w:val="16"/>
+          <w:szCs w:val="16"/>
+        </w:rPr>
+        <w:t xml:space="preserve"> </w:t>
+      </w:r>
+      <w:r>
+        <w:rPr>
+          <w:rFonts w:ascii="Times New Roman" w:hAnsi="Times New Roman"/>
+          <w:b/>
+          <w:sz w:val="16"/>
+          <w:szCs w:val="16"/>
+        </w:rPr>
+        <w:t xml:space="preserve">   </w:t>
+      </w:r>
+      <w:r>
+        <w:rPr>
+          <w:rFonts w:ascii="Times New Roman" w:hAnsi="Times New Roman"/>
+          <w:b/>
+          <w:bCs/>
+          <w:sz w:val="16"/>
+          <w:szCs w:val="16"/>
+        </w:rPr>
+        <w:t>${</w:t>
+      </w:r>
+      <w:proofErr w:type="spellStart"/>
+      <w:r>
+        <w:rPr>
+          <w:rFonts w:ascii="Times New Roman" w:hAnsi="Times New Roman"/>
+          <w:b/>
+          <w:bCs/>
+          <w:sz w:val="16"/>
+          <w:szCs w:val="16"/>
+        </w:rPr>
+        <w:t>representative_office_delivery</w:t>
+      </w:r>
+      <w:proofErr w:type="spellEnd"/>
+      <w:r>
+        <w:rPr>
+          <w:rFonts w:ascii="Times New Roman" w:hAnsi="Times New Roman"/>
+          <w:b/>
+          <w:bCs/>
+          <w:sz w:val="16"/>
+          <w:szCs w:val="16"/>
+        </w:rPr>
+        <w:t>}</w:t>
+      </w:r>
+      <w:bookmarkEnd w:id="7"/>
+      <w:r>
+        <w:rPr>
+          <w:rFonts w:ascii="Times New Roman" w:hAnsi="Times New Roman"/>
+          <w:bCs/>
+          <w:sz w:val="16"/>
+          <w:szCs w:val="16"/>
+        </w:rPr>
+        <w:t xml:space="preserve">, </w:t>
+      </w:r>
+      <w:r>
+        <w:rPr>
+          <w:rFonts w:ascii="Times New Roman" w:hAnsi="Times New Roman"/>
+          <w:bCs/>
+          <w:sz w:val="16"/>
+          <w:szCs w:val="16"/>
+        </w:rPr>
+        <w:t>d</w:t>
+      </w:r>
+      <w:r>
+        <w:rPr>
+          <w:rFonts w:ascii="Times New Roman" w:hAnsi="Times New Roman"/>
+          <w:bCs/>
+          <w:sz w:val="16"/>
+          <w:szCs w:val="16"/>
+        </w:rPr>
+        <w:t xml:space="preserve">omicilié  </w:t>
+      </w:r>
+      <w:bookmarkStart w:id="9" w:name="_Hlk177460539"/>
+      <w:r>
+        <w:rPr>
+          <w:rFonts w:ascii="Times New Roman" w:hAnsi="Times New Roman"/>
+          <w:b/>
+          <w:bCs/>
+          <w:sz w:val="16"/>
+          <w:szCs w:val="16"/>
+        </w:rPr>
+        <w:t>${</w:t>
+      </w:r>
+      <w:proofErr w:type="spellStart"/>
+      <w:r>
+        <w:rPr>
+          <w:rFonts w:ascii="Times New Roman" w:hAnsi="Times New Roman"/>
+          <w:b/>
+          <w:bCs/>
+          <w:sz w:val="16"/>
+          <w:szCs w:val="16"/>
+        </w:rPr>
+        <w:t>representative_home_address</w:t>
+      </w:r>
+      <w:proofErr w:type="spellEnd"/>
+      <w:r>
+        <w:rPr>
+          <w:rFonts w:ascii="Times New Roman" w:hAnsi="Times New Roman"/>
+          <w:b/>
+          <w:bCs/>
+          <w:sz w:val="16"/>
+          <w:szCs w:val="16"/>
+        </w:rPr>
+        <w:t>}</w:t>
+      </w:r>
+      <w:bookmarkEnd w:id="9"/>
+      <w:r>
+        <w:rPr>
+          <w:rFonts w:ascii="Times New Roman" w:hAnsi="Times New Roman"/>
+          <w:b/>
+          <w:sz w:val="16"/>
+          <w:szCs w:val="16"/>
+        </w:rPr>
+        <w:t xml:space="preserve">, </w:t>
       </w:r>
       <w:bookmarkEnd w:id="2"/>
       <w:r>
         <w:rPr>
-          <w:rFonts w:ascii="Times New Roman" w:hAnsi="Times New Roman" w:cs="Times New Roman"/>
-          <w:b/>
-          <w:bCs/>
-          <w:color w:val="auto"/>
-          <w:sz w:val="16"/>
-          <w:szCs w:val="16"/>
-          <w:lang w:eastAsia="en-US"/>
+          <w:rFonts w:ascii="Times New Roman" w:hAnsi="Times New Roman"/>
+          <w:sz w:val="16"/>
+          <w:szCs w:val="16"/>
+        </w:rPr>
+        <w:t xml:space="preserve">titulaire du compte </w:t>
+      </w:r>
+      <w:r>
+        <w:rPr>
+          <w:rFonts w:ascii="Times New Roman" w:hAnsi="Times New Roman"/>
+          <w:b/>
+          <w:bCs/>
+          <w:sz w:val="16"/>
+          <w:szCs w:val="16"/>
+        </w:rPr>
+        <w:t>N°</w:t>
+      </w:r>
+      <w:bookmarkStart w:id="10" w:name="_Hlk177460619"/>
+      <w:r>
+        <w:rPr>
+          <w:rFonts w:ascii="Times New Roman" w:hAnsi="Times New Roman"/>
+          <w:b/>
+          <w:bCs/>
+          <w:sz w:val="16"/>
+          <w:szCs w:val="16"/>
+        </w:rPr>
+        <w:t>${</w:t>
+      </w:r>
+      <w:proofErr w:type="spellStart"/>
+      <w:r>
+        <w:rPr>
+          <w:rFonts w:ascii="Times New Roman" w:hAnsi="Times New Roman"/>
+          <w:b/>
+          <w:bCs/>
+          <w:sz w:val="16"/>
+          <w:szCs w:val="16"/>
+        </w:rPr>
+        <w:t>verbal_trial.account_number</w:t>
+      </w:r>
+      <w:proofErr w:type="spellEnd"/>
+      <w:r>
+        <w:rPr>
+          <w:rFonts w:ascii="Times New Roman" w:hAnsi="Times New Roman"/>
+          <w:b/>
+          <w:bCs/>
+          <w:sz w:val="16"/>
+          <w:szCs w:val="16"/>
+        </w:rPr>
+        <w:t>}</w:t>
+      </w:r>
+      <w:bookmarkEnd w:id="10"/>
+      <w:r>
+        <w:rPr>
+          <w:rFonts w:ascii="Times New Roman" w:hAnsi="Times New Roman"/>
+          <w:b/>
+          <w:bCs/>
+          <w:sz w:val="16"/>
+          <w:szCs w:val="16"/>
         </w:rPr>
         <w:t xml:space="preserve"> </w:t>
       </w:r>
       <w:r>
         <w:rPr>
-          <w:rFonts w:ascii="Times New Roman" w:hAnsi="Times New Roman" w:cs="Times New Roman"/>
-          <w:b/>
-          <w:bCs/>
-          <w:color w:val="auto"/>
-          <w:sz w:val="16"/>
-          <w:szCs w:val="16"/>
-          <w:lang w:eastAsia="en-US"/>
-        </w:rPr>
-        <w:t xml:space="preserve">au </w:t>
-      </w:r>
-      <w:bookmarkStart w:id="3" w:name="_Hlk177460521"/>
+          <w:rFonts w:ascii="Times New Roman" w:hAnsi="Times New Roman"/>
+          <w:sz w:val="16"/>
+          <w:szCs w:val="16"/>
+        </w:rPr>
+        <w:t xml:space="preserve">ouvert dans les livres de </w:t>
+      </w:r>
+      <w:r>
+        <w:rPr>
+          <w:rFonts w:ascii="Times New Roman" w:hAnsi="Times New Roman"/>
+          <w:b/>
+          <w:bCs/>
+          <w:sz w:val="16"/>
+          <w:szCs w:val="16"/>
+        </w:rPr>
+        <w:t>COFINA Gabon</w:t>
+      </w:r>
+      <w:r>
+        <w:rPr>
+          <w:rFonts w:ascii="Times New Roman" w:hAnsi="Times New Roman"/>
+          <w:sz w:val="16"/>
+          <w:szCs w:val="16"/>
+        </w:rPr>
+        <w:t xml:space="preserve"> et répondant au </w:t>
+      </w:r>
+      <w:bookmarkStart w:id="11" w:name="_Hlk177460636"/>
+      <w:bookmarkStart w:id="12" w:name="_Hlk184337930"/>
       <w:r>
         <w:rPr>
           <w:rFonts w:ascii="Times New Roman" w:hAnsi="Times New Roman"/>
@@ -802,249 +1353,42 @@
         </w:rPr>
         <w:t>${</w:t>
       </w:r>
-      <w:r>
-        <w:rPr>
-          <w:rFonts w:ascii="Times New Roman" w:hAnsi="Times New Roman"/>
-          <w:b/>
-          <w:bCs/>
-          <w:sz w:val="16"/>
-          <w:szCs w:val="16"/>
-          <w:lang w:val="fr-GA"/>
-        </w:rPr>
-        <w:t>representative_birth_place}</w:t>
-      </w:r>
-      <w:bookmarkEnd w:id="3"/>
-      <w:r>
-        <w:rPr>
-          <w:rFonts w:ascii="Times New Roman" w:hAnsi="Times New Roman"/>
-          <w:b/>
-          <w:bCs/>
-          <w:sz w:val="16"/>
-          <w:szCs w:val="16"/>
-        </w:rPr>
-        <w:t xml:space="preserve">, </w:t>
-      </w:r>
-      <w:r>
-        <w:rPr>
-          <w:rFonts w:ascii="Times New Roman" w:hAnsi="Times New Roman" w:cs="Times New Roman"/>
-          <w:b/>
-          <w:bCs/>
-          <w:color w:val="auto"/>
-          <w:sz w:val="16"/>
-          <w:szCs w:val="16"/>
-          <w:lang w:eastAsia="en-US"/>
-        </w:rPr>
-        <w:t xml:space="preserve"> Titulaire de </w:t>
-      </w:r>
-      <w:r>
-        <w:rPr>
-          <w:rFonts w:ascii="Times New Roman" w:hAnsi="Times New Roman" w:cs="Times New Roman"/>
-          <w:b/>
-          <w:bCs/>
-          <w:color w:val="auto"/>
-          <w:sz w:val="16"/>
-          <w:szCs w:val="16"/>
-          <w:lang w:eastAsia="en-US"/>
-        </w:rPr>
-        <w:t>${representative_type_of_identity_document</w:t>
-      </w:r>
-      <w:r>
-        <w:rPr>
-          <w:rFonts w:ascii="Times New Roman" w:hAnsi="Times New Roman" w:cs="Times New Roman"/>
-          <w:b/>
-          <w:bCs/>
-          <w:color w:val="auto"/>
-          <w:sz w:val="16"/>
-          <w:szCs w:val="16"/>
-          <w:lang w:eastAsia="en-US"/>
+      <w:proofErr w:type="spellStart"/>
+      <w:r>
+        <w:rPr>
+          <w:rFonts w:ascii="Times New Roman" w:hAnsi="Times New Roman"/>
+          <w:b/>
+          <w:bCs/>
+          <w:sz w:val="16"/>
+          <w:szCs w:val="16"/>
+        </w:rPr>
+        <w:t>representative_phone_number</w:t>
+      </w:r>
+      <w:proofErr w:type="spellEnd"/>
+      <w:r>
+        <w:rPr>
+          <w:rFonts w:ascii="Times New Roman" w:hAnsi="Times New Roman"/>
+          <w:b/>
+          <w:bCs/>
+          <w:sz w:val="16"/>
+          <w:szCs w:val="16"/>
         </w:rPr>
         <w:t>}</w:t>
       </w:r>
-      <w:r>
-        <w:rPr>
-          <w:rFonts w:ascii="Times New Roman" w:hAnsi="Times New Roman" w:cs="Times New Roman"/>
-          <w:b/>
-          <w:bCs/>
-          <w:color w:val="auto"/>
-          <w:sz w:val="16"/>
-          <w:szCs w:val="16"/>
-          <w:lang w:eastAsia="en-US"/>
-        </w:rPr>
-        <w:t xml:space="preserve"> </w:t>
-      </w:r>
-      <w:r>
-        <w:rPr>
-          <w:rFonts w:ascii="Times New Roman" w:hAnsi="Times New Roman" w:cs="Times New Roman"/>
-          <w:b/>
-          <w:bCs/>
-          <w:color w:val="auto"/>
-          <w:sz w:val="16"/>
-          <w:szCs w:val="16"/>
-          <w:lang w:eastAsia="en-US"/>
-        </w:rPr>
-        <w:t xml:space="preserve"> </w:t>
-      </w:r>
-      <w:r>
-        <w:rPr>
-          <w:rFonts w:ascii="Times New Roman" w:hAnsi="Times New Roman" w:cs="Times New Roman"/>
-          <w:b/>
-          <w:bCs/>
-          <w:color w:val="auto"/>
-          <w:sz w:val="16"/>
-          <w:szCs w:val="16"/>
-          <w:lang w:eastAsia="en-US"/>
-        </w:rPr>
-        <w:t>N°</w:t>
-      </w:r>
-      <w:r>
-        <w:rPr>
-          <w:rFonts w:ascii="Times New Roman" w:hAnsi="Times New Roman" w:cs="Times New Roman"/>
-          <w:b/>
-          <w:bCs/>
-          <w:color w:val="auto"/>
-          <w:sz w:val="16"/>
-          <w:szCs w:val="16"/>
-          <w:lang w:eastAsia="en-US"/>
-        </w:rPr>
-        <w:t>${representative_number_of_identity_document}</w:t>
-      </w:r>
-      <w:r>
-        <w:rPr>
-          <w:rFonts w:ascii="Times New Roman" w:hAnsi="Times New Roman" w:cs="Times New Roman"/>
-          <w:b/>
-          <w:bCs/>
-          <w:color w:val="auto"/>
-          <w:sz w:val="16"/>
-          <w:szCs w:val="16"/>
-          <w:lang w:eastAsia="en-US"/>
-        </w:rPr>
-        <w:t xml:space="preserve"> délivrée le</w:t>
-      </w:r>
-      <w:r>
-        <w:rPr>
-          <w:rFonts w:ascii="Times New Roman" w:hAnsi="Times New Roman" w:cs="Times New Roman"/>
-          <w:b/>
-          <w:bCs/>
-          <w:color w:val="auto"/>
-          <w:sz w:val="16"/>
-          <w:szCs w:val="16"/>
-          <w:lang w:eastAsia="en-US"/>
-        </w:rPr>
-        <w:t xml:space="preserve"> </w:t>
-      </w:r>
-      <w:r>
-        <w:rPr>
-          <w:rFonts w:ascii="Times New Roman" w:hAnsi="Times New Roman" w:cs="Times New Roman"/>
-          <w:b/>
-          <w:bCs/>
-          <w:color w:val="auto"/>
-          <w:sz w:val="16"/>
-          <w:szCs w:val="16"/>
-          <w:lang w:eastAsia="en-US"/>
-        </w:rPr>
-        <w:t xml:space="preserve"> </w:t>
-      </w:r>
-      <w:bookmarkStart w:id="4" w:name="_Hlk177460582"/>
-      <w:r>
-        <w:rPr>
-          <w:rFonts w:ascii="Times New Roman" w:hAnsi="Times New Roman" w:cs="Times New Roman"/>
-          <w:b/>
-          <w:bCs/>
-          <w:color w:val="auto"/>
-          <w:sz w:val="16"/>
-          <w:szCs w:val="16"/>
-          <w:lang w:eastAsia="en-US"/>
-        </w:rPr>
-        <w:t>${representative_date_of_issue_of_identity_document}</w:t>
-      </w:r>
-      <w:bookmarkEnd w:id="4"/>
-      <w:r>
-        <w:rPr>
-          <w:rFonts w:ascii="Times New Roman" w:hAnsi="Times New Roman" w:cs="Times New Roman"/>
-          <w:b/>
-          <w:bCs/>
-          <w:color w:val="auto"/>
-          <w:sz w:val="16"/>
-          <w:szCs w:val="16"/>
-          <w:lang w:eastAsia="en-US"/>
-        </w:rPr>
-        <w:t xml:space="preserve">, Domicilié à </w:t>
-      </w:r>
-      <w:bookmarkStart w:id="5" w:name="_Hlk177460539"/>
-      <w:r>
-        <w:rPr>
-          <w:rFonts w:ascii="Times New Roman" w:hAnsi="Times New Roman"/>
-          <w:b/>
-          <w:bCs/>
-          <w:sz w:val="16"/>
-          <w:szCs w:val="16"/>
-        </w:rPr>
-        <w:t>${representative_home_address}</w:t>
-      </w:r>
-      <w:bookmarkEnd w:id="5"/>
-      <w:r>
-        <w:rPr>
-          <w:rFonts w:ascii="Times New Roman" w:hAnsi="Times New Roman" w:cs="Times New Roman"/>
-          <w:b/>
-          <w:bCs/>
-          <w:color w:val="auto"/>
-          <w:sz w:val="16"/>
-          <w:szCs w:val="16"/>
-          <w:lang w:eastAsia="en-US"/>
-        </w:rPr>
-        <w:t>, titulaire du compte N°</w:t>
-      </w:r>
-      <w:bookmarkStart w:id="6" w:name="_Hlk177460619"/>
-      <w:r>
-        <w:rPr>
-          <w:rFonts w:ascii="Times New Roman" w:hAnsi="Times New Roman" w:cs="Times New Roman"/>
-          <w:b/>
-          <w:bCs/>
-          <w:color w:val="auto"/>
-          <w:sz w:val="16"/>
-          <w:szCs w:val="16"/>
-          <w:lang w:eastAsia="en-US"/>
-        </w:rPr>
-        <w:t xml:space="preserve"> </w:t>
-      </w:r>
-      <w:r>
-        <w:rPr>
-          <w:rFonts w:ascii="Times New Roman" w:hAnsi="Times New Roman"/>
-          <w:b/>
-          <w:bCs/>
-          <w:sz w:val="16"/>
-          <w:szCs w:val="16"/>
-        </w:rPr>
-        <w:t>${verbal_trial.account_number}</w:t>
-      </w:r>
-      <w:bookmarkEnd w:id="6"/>
-      <w:r>
-        <w:rPr>
-          <w:rFonts w:ascii="Times New Roman" w:hAnsi="Times New Roman" w:cs="Times New Roman"/>
-          <w:b/>
-          <w:bCs/>
-          <w:color w:val="auto"/>
-          <w:sz w:val="16"/>
-          <w:szCs w:val="16"/>
-          <w:lang w:eastAsia="en-US"/>
-        </w:rPr>
-        <w:t xml:space="preserve"> ouvert dans les livres de COFINA Gabon et répondant au </w:t>
-      </w:r>
-      <w:bookmarkStart w:id="7" w:name="_Hlk177460636"/>
-      <w:r>
-        <w:rPr>
-          <w:rFonts w:ascii="Times New Roman" w:hAnsi="Times New Roman" w:cs="Times New Roman"/>
-          <w:b/>
-          <w:bCs/>
-          <w:color w:val="auto"/>
-          <w:sz w:val="16"/>
-          <w:szCs w:val="16"/>
-          <w:lang w:eastAsia="en-US"/>
-        </w:rPr>
-        <w:t>${representative_phone_number}</w:t>
-      </w:r>
-      <w:bookmarkEnd w:id="7"/>
+      <w:bookmarkEnd w:id="11"/>
+      <w:r>
+        <w:rPr>
+          <w:rFonts w:ascii="Times New Roman" w:eastAsia="Times New Roman" w:hAnsi="Times New Roman"/>
+          <w:b/>
+          <w:bCs/>
+          <w:sz w:val="16"/>
+          <w:szCs w:val="16"/>
+        </w:rPr>
+        <w:t>,</w:t>
+      </w:r>
+      <w:bookmarkEnd w:id="12"/>
     </w:p>
+    <w:bookmarkEnd w:id="3"/>
     <w:p>
       <w:pPr>
         <w:spacing w:after="2" w:line="263" w:lineRule="auto"/>
@@ -1227,7 +1571,29 @@
           <w:sz w:val="16"/>
           <w:szCs w:val="16"/>
         </w:rPr>
-        <w:t>${total_to_pay}</w:t>
+        <w:t>${</w:t>
+      </w:r>
+      <w:proofErr w:type="spellStart"/>
+      <w:r>
+        <w:rPr>
+          <w:rFonts w:ascii="Times New Roman" w:eastAsia="Times New Roman" w:hAnsi="Times New Roman" w:cs="Times New Roman"/>
+          <w:b/>
+          <w:color w:val="auto"/>
+          <w:sz w:val="16"/>
+          <w:szCs w:val="16"/>
+        </w:rPr>
+        <w:t>total_to_pay</w:t>
+      </w:r>
+      <w:proofErr w:type="spellEnd"/>
+      <w:r>
+        <w:rPr>
+          <w:rFonts w:ascii="Times New Roman" w:eastAsia="Times New Roman" w:hAnsi="Times New Roman" w:cs="Times New Roman"/>
+          <w:b/>
+          <w:color w:val="auto"/>
+          <w:sz w:val="16"/>
+          <w:szCs w:val="16"/>
+        </w:rPr>
+        <w:t>}</w:t>
       </w:r>
       <w:r>
         <w:rPr>
@@ -1284,8 +1650,19 @@
           <w:sz w:val="16"/>
           <w:szCs w:val="16"/>
         </w:rPr>
-        <w:t xml:space="preserve"> Non definie</w:t>
-      </w:r>
+        <w:t xml:space="preserve"> Non </w:t>
+      </w:r>
+      <w:proofErr w:type="spellStart"/>
+      <w:r>
+        <w:rPr>
+          <w:rFonts w:ascii="Times New Roman" w:eastAsia="Times New Roman" w:hAnsi="Times New Roman" w:cs="Times New Roman"/>
+          <w:b/>
+          <w:sz w:val="16"/>
+          <w:szCs w:val="16"/>
+        </w:rPr>
+        <w:t>definie</w:t>
+      </w:r>
+      <w:proofErr w:type="spellEnd"/>
     </w:p>
     <w:p>
       <w:pPr>
@@ -1380,6 +1757,7 @@
         </w:rPr>
         <w:t xml:space="preserve">Brevets. Mat. Prof. </w:t>
       </w:r>
+      <w:proofErr w:type="spellStart"/>
       <w:r>
         <w:rPr>
           <w:rFonts w:ascii="Arial" w:eastAsia="Arial" w:hAnsi="Arial" w:cs="Arial"/>
@@ -1389,6 +1767,7 @@
         </w:rPr>
         <w:t>Véhic</w:t>
       </w:r>
+      <w:proofErr w:type="spellEnd"/>
       <w:r>
         <w:rPr>
           <w:rFonts w:ascii="Arial" w:eastAsia="Arial" w:hAnsi="Arial" w:cs="Arial"/>
@@ -1476,7 +1855,33 @@
           <w:szCs w:val="20"/>
           <w:lang w:eastAsia="en-US"/>
         </w:rPr>
-        <w:t>${verbal_trial.duration}</w:t>
+        <w:t>${</w:t>
+      </w:r>
+      <w:proofErr w:type="spellStart"/>
+      <w:r>
+        <w:rPr>
+          <w:rFonts w:ascii="Times New Roman" w:eastAsiaTheme="minorHAnsi" w:hAnsi="Times New Roman" w:cs="Times New Roman"/>
+          <w:b/>
+          <w:bCs/>
+          <w:color w:val="auto"/>
+          <w:sz w:val="20"/>
+          <w:szCs w:val="20"/>
+          <w:lang w:eastAsia="en-US"/>
+        </w:rPr>
+        <w:t>verbal_trial.duration</w:t>
+      </w:r>
+      <w:proofErr w:type="spellEnd"/>
+      <w:r>
+        <w:rPr>
+          <w:rFonts w:ascii="Times New Roman" w:eastAsiaTheme="minorHAnsi" w:hAnsi="Times New Roman" w:cs="Times New Roman"/>
+          <w:b/>
+          <w:bCs/>
+          <w:color w:val="auto"/>
+          <w:sz w:val="20"/>
+          <w:szCs w:val="20"/>
+          <w:lang w:eastAsia="en-US"/>
+        </w:rPr>
+        <w:t>}</w:t>
       </w:r>
       <w:r>
         <w:rPr>
@@ -1543,8 +1948,9 @@
           <w:szCs w:val="20"/>
           <w:lang w:eastAsia="en-US"/>
         </w:rPr>
-        <w:t>${verbal_trial.duration}</w:t>
-      </w:r>
+        <w:t>${</w:t>
+      </w:r>
+      <w:proofErr w:type="spellStart"/>
       <w:r>
         <w:rPr>
           <w:rFonts w:ascii="Times New Roman" w:eastAsiaTheme="minorHAnsi" w:hAnsi="Times New Roman" w:cs="Times New Roman"/>
@@ -1555,31 +1961,56 @@
           <w:szCs w:val="20"/>
           <w:lang w:eastAsia="en-US"/>
         </w:rPr>
-        <w:t xml:space="preserve"> mensualités</w:t>
-      </w:r>
+        <w:t>verbal_trial.duration</w:t>
+      </w:r>
+      <w:proofErr w:type="spellEnd"/>
       <w:r>
         <w:rPr>
           <w:rFonts w:ascii="Times New Roman" w:eastAsiaTheme="minorHAnsi" w:hAnsi="Times New Roman" w:cs="Times New Roman"/>
+          <w:b/>
+          <w:bCs/>
           <w:color w:val="auto"/>
           <w:sz w:val="20"/>
           <w:szCs w:val="20"/>
           <w:lang w:eastAsia="en-US"/>
         </w:rPr>
-        <w:t xml:space="preserve"> d’un montant de</w:t>
-      </w:r>
-      <w:bookmarkStart w:id="8" w:name="_Hlk138957791"/>
+        <w:t>}</w:t>
+      </w:r>
       <w:r>
         <w:rPr>
           <w:rFonts w:ascii="Times New Roman" w:eastAsiaTheme="minorHAnsi" w:hAnsi="Times New Roman" w:cs="Times New Roman"/>
+          <w:b/>
+          <w:bCs/>
           <w:color w:val="auto"/>
           <w:sz w:val="20"/>
           <w:szCs w:val="20"/>
           <w:lang w:eastAsia="en-US"/>
         </w:rPr>
+        <w:t xml:space="preserve"> mensualités</w:t>
+      </w:r>
+      <w:r>
+        <w:rPr>
+          <w:rFonts w:ascii="Times New Roman" w:eastAsiaTheme="minorHAnsi" w:hAnsi="Times New Roman" w:cs="Times New Roman"/>
+          <w:color w:val="auto"/>
+          <w:sz w:val="20"/>
+          <w:szCs w:val="20"/>
+          <w:lang w:eastAsia="en-US"/>
+        </w:rPr>
+        <w:t xml:space="preserve"> d’un montant de</w:t>
+      </w:r>
+      <w:bookmarkStart w:id="13" w:name="_Hlk138957791"/>
+      <w:r>
+        <w:rPr>
+          <w:rFonts w:ascii="Times New Roman" w:eastAsiaTheme="minorHAnsi" w:hAnsi="Times New Roman" w:cs="Times New Roman"/>
+          <w:color w:val="auto"/>
+          <w:sz w:val="20"/>
+          <w:szCs w:val="20"/>
+          <w:lang w:eastAsia="en-US"/>
+        </w:rPr>
         <w:t xml:space="preserve"> </w:t>
       </w:r>
-      <w:bookmarkStart w:id="9" w:name="_Hlk138349630"/>
-      <w:bookmarkEnd w:id="8"/>
+      <w:bookmarkStart w:id="14" w:name="_Hlk138349630"/>
+      <w:bookmarkEnd w:id="13"/>
       <w:r>
         <w:rPr>
           <w:rFonts w:ascii="Times New Roman" w:eastAsiaTheme="minorHAnsi" w:hAnsi="Times New Roman" w:cs="Times New Roman"/>
@@ -1604,6 +2035,7 @@
         </w:rPr>
         <w:t xml:space="preserve"> </w:t>
       </w:r>
+      <w:proofErr w:type="spellStart"/>
       <w:r>
         <w:rPr>
           <w:rFonts w:ascii="Times New Roman" w:eastAsiaTheme="minorHAnsi" w:hAnsi="Times New Roman" w:cs="Times New Roman"/>
@@ -1616,6 +2048,7 @@
         </w:rPr>
         <w:t>FCFA</w:t>
       </w:r>
+      <w:proofErr w:type="spellEnd"/>
       <w:r>
         <w:rPr>
           <w:rFonts w:ascii="Times New Roman" w:eastAsiaTheme="minorHAnsi" w:hAnsi="Times New Roman" w:cs="Times New Roman"/>
@@ -1725,7 +2158,7 @@
         <w:t>).</w:t>
       </w:r>
     </w:p>
-    <w:bookmarkEnd w:id="9"/>
+    <w:bookmarkEnd w:id="14"/>
     <w:p>
       <w:pPr>
         <w:spacing w:line="240" w:lineRule="auto"/>
@@ -1767,6 +2200,7 @@
         </w:rPr>
         <w:t>${</w:t>
       </w:r>
+      <w:proofErr w:type="spellStart"/>
       <w:r>
         <w:rPr>
           <w:rFonts w:ascii="Times New Roman" w:hAnsi="Times New Roman"/>
@@ -1776,6 +2210,7 @@
         </w:rPr>
         <w:t>date_of_first_echeance</w:t>
       </w:r>
+      <w:proofErr w:type="spellEnd"/>
       <w:r>
         <w:rPr>
           <w:rFonts w:ascii="Times New Roman" w:hAnsi="Times New Roman"/>
@@ -1804,6 +2239,7 @@
         </w:rPr>
         <w:t>${</w:t>
       </w:r>
+      <w:proofErr w:type="spellStart"/>
       <w:r>
         <w:rPr>
           <w:rFonts w:ascii="Times New Roman" w:hAnsi="Times New Roman"/>
@@ -1831,6 +2267,7 @@
         </w:rPr>
         <w:t>st_echeance</w:t>
       </w:r>
+      <w:proofErr w:type="spellEnd"/>
       <w:r>
         <w:rPr>
           <w:rFonts w:ascii="Times New Roman" w:hAnsi="Times New Roman"/>
@@ -2237,7 +2674,25 @@
                 <w:sz w:val="18"/>
                 <w:szCs w:val="18"/>
               </w:rPr>
-              <w:t>${current_date}</w:t>
+              <w:t>${</w:t>
+            </w:r>
+            <w:proofErr w:type="spellStart"/>
+            <w:r>
+              <w:rPr>
+                <w:rFonts w:ascii="Arial" w:eastAsia="Arial" w:hAnsi="Arial" w:cs="Arial"/>
+                <w:sz w:val="18"/>
+                <w:szCs w:val="18"/>
+              </w:rPr>
+              <w:t>current_date</w:t>
+            </w:r>
+            <w:proofErr w:type="spellEnd"/>
+            <w:r>
+              <w:rPr>
+                <w:rFonts w:ascii="Arial" w:eastAsia="Arial" w:hAnsi="Arial" w:cs="Arial"/>
+                <w:sz w:val="18"/>
+                <w:szCs w:val="18"/>
+              </w:rPr>
+              <w:t>}</w:t>
             </w:r>
             <w:r>
               <w:rPr>
